--- a/doc/Projet_IUtil.docx
+++ b/doc/Projet_IUtil.docx
@@ -13,11 +13,6 @@
           <w:docPartUnique/>
         </w:docPartObj>
       </w:sdtPr>
-      <w:sdtEndPr>
-        <w:rPr>
-          <w:sz w:val="17"/>
-        </w:rPr>
-      </w:sdtEndPr>
       <w:sdtContent>
         <w:p>
           <w:pPr>
@@ -36,18 +31,18 @@
             <mc:AlternateContent>
               <mc:Choice Requires="wps">
                 <w:drawing>
-                  <wp:anchor distT="0" distB="0" distL="114300" distR="114300" simplePos="0" relativeHeight="251661312" behindDoc="0" locked="0" layoutInCell="1" allowOverlap="1">
+                  <wp:anchor distT="0" distB="0" distL="114300" distR="114300" simplePos="0" relativeHeight="251659264" behindDoc="0" locked="0" layoutInCell="1" allowOverlap="1">
                     <wp:simplePos x="0" y="0"/>
                     <wp:positionH relativeFrom="page">
                       <wp:align>center</wp:align>
                     </wp:positionH>
                     <wp:positionV relativeFrom="margin">
-                      <wp:align>top</wp:align>
+                      <wp:align>bottom</wp:align>
                     </wp:positionV>
-                    <wp:extent cx="5943600" cy="914400"/>
-                    <wp:effectExtent l="0" t="0" r="0" b="3810"/>
+                    <wp:extent cx="5596255" cy="609600"/>
+                    <wp:effectExtent l="0" t="0" r="0" b="13970"/>
                     <wp:wrapNone/>
-                    <wp:docPr id="62" name="Text Box 62"/>
+                    <wp:docPr id="27" name="Text Box 27"/>
                     <wp:cNvGraphicFramePr/>
                     <a:graphic xmlns:a="http://schemas.openxmlformats.org/drawingml/2006/main">
                       <a:graphicData uri="http://schemas.microsoft.com/office/word/2010/wordprocessingShape">
@@ -56,7 +51,251 @@
                           <wps:spPr>
                             <a:xfrm>
                               <a:off x="0" y="0"/>
-                              <a:ext cx="5943600" cy="914400"/>
+                              <a:ext cx="5946140" cy="614680"/>
+                            </a:xfrm>
+                            <a:prstGeom prst="rect">
+                              <a:avLst/>
+                            </a:prstGeom>
+                            <a:noFill/>
+                            <a:ln w="6350">
+                              <a:noFill/>
+                            </a:ln>
+                            <a:effectLst/>
+                          </wps:spPr>
+                          <wps:style>
+                            <a:lnRef idx="0">
+                              <a:schemeClr val="accent1"/>
+                            </a:lnRef>
+                            <a:fillRef idx="0">
+                              <a:schemeClr val="accent1"/>
+                            </a:fillRef>
+                            <a:effectRef idx="0">
+                              <a:schemeClr val="accent1"/>
+                            </a:effectRef>
+                            <a:fontRef idx="minor">
+                              <a:schemeClr val="dk1"/>
+                            </a:fontRef>
+                          </wps:style>
+                          <wps:txbx>
+                            <w:txbxContent>
+                              <w:p>
+                                <w:pPr>
+                                  <w:pStyle w:val="NoSpacing"/>
+                                  <w:jc w:val="right"/>
+                                  <w:rPr>
+                                    <w:color w:val="052F61" w:themeColor="accent1"/>
+                                    <w:sz w:val="36"/>
+                                    <w:szCs w:val="36"/>
+                                    <w:lang w:val="fr-CH"/>
+                                  </w:rPr>
+                                </w:pPr>
+                                <w:sdt>
+                                  <w:sdtPr>
+                                    <w:rPr>
+                                      <w:color w:val="052F61" w:themeColor="accent1"/>
+                                      <w:sz w:val="36"/>
+                                      <w:szCs w:val="36"/>
+                                      <w:lang w:val="fr-CH"/>
+                                    </w:rPr>
+                                    <w:alias w:val="School"/>
+                                    <w:tag w:val="School"/>
+                                    <w:id w:val="1850680582"/>
+                                    <w:dataBinding w:prefixMappings="xmlns:ns0='http://schemas.openxmlformats.org/officeDocument/2006/extended-properties' " w:xpath="/ns0:Properties[1]/ns0:Company[1]" w:storeItemID="{6668398D-A668-4E3E-A5EB-62B293D839F1}"/>
+                                    <w:text/>
+                                  </w:sdtPr>
+                                  <w:sdtContent>
+                                    <w:r>
+                                      <w:rPr>
+                                        <w:color w:val="052F61" w:themeColor="accent1"/>
+                                        <w:sz w:val="36"/>
+                                        <w:szCs w:val="36"/>
+                                        <w:lang w:val="fr-CH"/>
+                                      </w:rPr>
+                                      <w:t>HEIG-VD</w:t>
+                                    </w:r>
+                                  </w:sdtContent>
+                                </w:sdt>
+                              </w:p>
+                              <w:sdt>
+                                <w:sdtPr>
+                                  <w:rPr>
+                                    <w:color w:val="052F61" w:themeColor="accent1"/>
+                                    <w:sz w:val="36"/>
+                                    <w:szCs w:val="36"/>
+                                    <w:lang w:val="fr-CH"/>
+                                  </w:rPr>
+                                  <w:alias w:val="Course"/>
+                                  <w:tag w:val="Course"/>
+                                  <w:id w:val="1717703537"/>
+                                  <w:dataBinding w:prefixMappings="xmlns:ns0='http://purl.org/dc/elements/1.1/' xmlns:ns1='http://schemas.openxmlformats.org/package/2006/metadata/core-properties' " w:xpath="/ns1:coreProperties[1]/ns1:category[1]" w:storeItemID="{6C3C8BC8-F283-45AE-878A-BAB7291924A1}"/>
+                                  <w:text/>
+                                </w:sdtPr>
+                                <w:sdtContent>
+                                  <w:p>
+                                    <w:pPr>
+                                      <w:pStyle w:val="NoSpacing"/>
+                                      <w:jc w:val="right"/>
+                                      <w:rPr>
+                                        <w:color w:val="052F61" w:themeColor="accent1"/>
+                                        <w:sz w:val="36"/>
+                                        <w:szCs w:val="36"/>
+                                        <w:lang w:val="fr-CH"/>
+                                      </w:rPr>
+                                    </w:pPr>
+                                    <w:r>
+                                      <w:rPr>
+                                        <w:color w:val="052F61" w:themeColor="accent1"/>
+                                        <w:sz w:val="36"/>
+                                        <w:szCs w:val="36"/>
+                                        <w:lang w:val="fr-CH"/>
+                                      </w:rPr>
+                                      <w:t>Julien PICCALUGA &amp; François WAGNER // IL4</w:t>
+                                    </w:r>
+                                  </w:p>
+                                </w:sdtContent>
+                              </w:sdt>
+                            </w:txbxContent>
+                          </wps:txbx>
+                          <wps:bodyPr rot="0" spcFirstLastPara="0" vertOverflow="overflow" horzOverflow="overflow" vert="horz" wrap="square" lIns="0" tIns="0" rIns="0" bIns="0" numCol="1" spcCol="0" rtlCol="0" fromWordArt="0" anchor="b" anchorCtr="0" forceAA="0" compatLnSpc="1">
+                            <a:prstTxWarp prst="textNoShape">
+                              <a:avLst/>
+                            </a:prstTxWarp>
+                            <a:spAutoFit/>
+                          </wps:bodyPr>
+                        </wps:wsp>
+                      </a:graphicData>
+                    </a:graphic>
+                    <wp14:sizeRelH relativeFrom="page">
+                      <wp14:pctWidth>76500</wp14:pctWidth>
+                    </wp14:sizeRelH>
+                    <wp14:sizeRelV relativeFrom="margin">
+                      <wp14:pctHeight>0</wp14:pctHeight>
+                    </wp14:sizeRelV>
+                  </wp:anchor>
+                </w:drawing>
+              </mc:Choice>
+              <mc:Fallback>
+                <w:pict>
+                  <v:shapetype id="_x0000_t202" coordsize="21600,21600" o:spt="202" path="m,l,21600r21600,l21600,xe">
+                    <v:stroke joinstyle="miter"/>
+                    <v:path gradientshapeok="t" o:connecttype="rect"/>
+                  </v:shapetype>
+                  <v:shape id="Text Box 27" o:spid="_x0000_s1026" type="#_x0000_t202" style="position:absolute;margin-left:0;margin-top:0;width:440.65pt;height:48pt;z-index:251659264;visibility:visible;mso-wrap-style:square;mso-width-percent:765;mso-height-percent:0;mso-wrap-distance-left:9pt;mso-wrap-distance-top:0;mso-wrap-distance-right:9pt;mso-wrap-distance-bottom:0;mso-position-horizontal:center;mso-position-horizontal-relative:page;mso-position-vertical:bottom;mso-position-vertical-relative:margin;mso-width-percent:765;mso-height-percent:0;mso-width-relative:page;mso-height-relative:margin;v-text-anchor:bottom" o:gfxdata="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" filled="f" stroked="f" strokeweight=".5pt">
+                    <v:textbox style="mso-fit-shape-to-text:t" inset="0,0,0,0">
+                      <w:txbxContent>
+                        <w:p>
+                          <w:pPr>
+                            <w:pStyle w:val="NoSpacing"/>
+                            <w:jc w:val="right"/>
+                            <w:rPr>
+                              <w:color w:val="052F61" w:themeColor="accent1"/>
+                              <w:sz w:val="36"/>
+                              <w:szCs w:val="36"/>
+                              <w:lang w:val="fr-CH"/>
+                            </w:rPr>
+                          </w:pPr>
+                          <w:sdt>
+                            <w:sdtPr>
+                              <w:rPr>
+                                <w:color w:val="052F61" w:themeColor="accent1"/>
+                                <w:sz w:val="36"/>
+                                <w:szCs w:val="36"/>
+                                <w:lang w:val="fr-CH"/>
+                              </w:rPr>
+                              <w:alias w:val="School"/>
+                              <w:tag w:val="School"/>
+                              <w:id w:val="1850680582"/>
+                              <w:dataBinding w:prefixMappings="xmlns:ns0='http://schemas.openxmlformats.org/officeDocument/2006/extended-properties' " w:xpath="/ns0:Properties[1]/ns0:Company[1]" w:storeItemID="{6668398D-A668-4E3E-A5EB-62B293D839F1}"/>
+                              <w:text/>
+                            </w:sdtPr>
+                            <w:sdtContent>
+                              <w:r>
+                                <w:rPr>
+                                  <w:color w:val="052F61" w:themeColor="accent1"/>
+                                  <w:sz w:val="36"/>
+                                  <w:szCs w:val="36"/>
+                                  <w:lang w:val="fr-CH"/>
+                                </w:rPr>
+                                <w:t>HEIG-VD</w:t>
+                              </w:r>
+                            </w:sdtContent>
+                          </w:sdt>
+                        </w:p>
+                        <w:sdt>
+                          <w:sdtPr>
+                            <w:rPr>
+                              <w:color w:val="052F61" w:themeColor="accent1"/>
+                              <w:sz w:val="36"/>
+                              <w:szCs w:val="36"/>
+                              <w:lang w:val="fr-CH"/>
+                            </w:rPr>
+                            <w:alias w:val="Course"/>
+                            <w:tag w:val="Course"/>
+                            <w:id w:val="1717703537"/>
+                            <w:dataBinding w:prefixMappings="xmlns:ns0='http://purl.org/dc/elements/1.1/' xmlns:ns1='http://schemas.openxmlformats.org/package/2006/metadata/core-properties' " w:xpath="/ns1:coreProperties[1]/ns1:category[1]" w:storeItemID="{6C3C8BC8-F283-45AE-878A-BAB7291924A1}"/>
+                            <w:text/>
+                          </w:sdtPr>
+                          <w:sdtContent>
+                            <w:p>
+                              <w:pPr>
+                                <w:pStyle w:val="NoSpacing"/>
+                                <w:jc w:val="right"/>
+                                <w:rPr>
+                                  <w:color w:val="052F61" w:themeColor="accent1"/>
+                                  <w:sz w:val="36"/>
+                                  <w:szCs w:val="36"/>
+                                  <w:lang w:val="fr-CH"/>
+                                </w:rPr>
+                              </w:pPr>
+                              <w:r>
+                                <w:rPr>
+                                  <w:color w:val="052F61" w:themeColor="accent1"/>
+                                  <w:sz w:val="36"/>
+                                  <w:szCs w:val="36"/>
+                                  <w:lang w:val="fr-CH"/>
+                                </w:rPr>
+                                <w:t>Julien PICCALUGA &amp; François WAGNER // IL4</w:t>
+                              </w:r>
+                            </w:p>
+                          </w:sdtContent>
+                        </w:sdt>
+                      </w:txbxContent>
+                    </v:textbox>
+                    <w10:wrap anchorx="page" anchory="margin"/>
+                  </v:shape>
+                </w:pict>
+              </mc:Fallback>
+            </mc:AlternateContent>
+          </w:r>
+          <w:r>
+            <w:rPr>
+              <w:noProof/>
+              <w:lang w:val="fr-CH" w:eastAsia="fr-CH"/>
+            </w:rPr>
+            <mc:AlternateContent>
+              <mc:Choice Requires="wps">
+                <w:drawing>
+                  <wp:anchor distT="0" distB="0" distL="114300" distR="114300" simplePos="0" relativeHeight="251660288" behindDoc="0" locked="0" layoutInCell="1" allowOverlap="1">
+                    <wp:simplePos x="0" y="0"/>
+                    <wp:positionH relativeFrom="page">
+                      <wp:align>center</wp:align>
+                    </wp:positionH>
+                    <wp:positionV relativeFrom="margin">
+                      <wp:align>top</wp:align>
+                    </wp:positionV>
+                    <wp:extent cx="5596255" cy="1291590"/>
+                    <wp:effectExtent l="0" t="0" r="0" b="0"/>
+                    <wp:wrapNone/>
+                    <wp:docPr id="26" name="Text Box 26"/>
+                    <wp:cNvGraphicFramePr/>
+                    <a:graphic xmlns:a="http://schemas.openxmlformats.org/drawingml/2006/main">
+                      <a:graphicData uri="http://schemas.microsoft.com/office/word/2010/wordprocessingShape">
+                        <wps:wsp>
+                          <wps:cNvSpPr txBox="1"/>
+                          <wps:spPr>
+                            <a:xfrm>
+                              <a:off x="0" y="0"/>
+                              <a:ext cx="5946140" cy="1333500"/>
                             </a:xfrm>
                             <a:prstGeom prst="rect">
                               <a:avLst/>
@@ -94,17 +333,10 @@
                                     <w:lang w:val="fr-CH"/>
                                   </w:rPr>
                                   <w:alias w:val="Title"/>
-                                  <w:tag w:val=""/>
                                   <w:id w:val="797192764"/>
                                   <w:dataBinding w:prefixMappings="xmlns:ns0='http://purl.org/dc/elements/1.1/' xmlns:ns1='http://schemas.openxmlformats.org/package/2006/metadata/core-properties' " w:xpath="/ns1:coreProperties[1]/ns0:title[1]" w:storeItemID="{6C3C8BC8-F283-45AE-878A-BAB7291924A1}"/>
                                   <w:text/>
                                 </w:sdtPr>
-                                <w:sdtEndPr>
-                                  <w:rPr>
-                                    <w:sz w:val="68"/>
-                                    <w:szCs w:val="68"/>
-                                  </w:rPr>
-                                </w:sdtEndPr>
                                 <w:sdtContent>
                                   <w:p>
                                     <w:pPr>
@@ -152,12 +384,10 @@
                                       <w:lang w:val="fr-CH"/>
                                     </w:rPr>
                                     <w:alias w:val="Subtitle"/>
-                                    <w:tag w:val=""/>
                                     <w:id w:val="2021743002"/>
                                     <w:dataBinding w:prefixMappings="xmlns:ns0='http://purl.org/dc/elements/1.1/' xmlns:ns1='http://schemas.openxmlformats.org/package/2006/metadata/core-properties' " w:xpath="/ns1:coreProperties[1]/ns0:subject[1]" w:storeItemID="{6C3C8BC8-F283-45AE-878A-BAB7291924A1}"/>
                                     <w:text/>
                                   </w:sdtPr>
-                                  <w:sdtEndPr/>
                                   <w:sdtContent>
                                     <w:r>
                                       <w:rPr>
@@ -199,16 +429,15 @@
                     <wp14:sizeRelH relativeFrom="page">
                       <wp14:pctWidth>76500</wp14:pctWidth>
                     </wp14:sizeRelH>
+                    <wp14:sizeRelV relativeFrom="page">
+                      <wp14:pctHeight>0</wp14:pctHeight>
+                    </wp14:sizeRelV>
                   </wp:anchor>
                 </w:drawing>
               </mc:Choice>
               <mc:Fallback>
                 <w:pict>
-                  <v:shapetype id="_x0000_t202" coordsize="21600,21600" o:spt="202" path="m,l,21600r21600,l21600,xe">
-                    <v:stroke joinstyle="miter"/>
-                    <v:path gradientshapeok="t" o:connecttype="rect"/>
-                  </v:shapetype>
-                  <v:shape id="Text Box 62" o:spid="_x0000_s1026" type="#_x0000_t202" style="position:absolute;margin-left:0;margin-top:0;width:468pt;height:1in;z-index:251661312;visibility:visible;mso-wrap-style:square;mso-width-percent:765;mso-wrap-distance-left:9pt;mso-wrap-distance-top:0;mso-wrap-distance-right:9pt;mso-wrap-distance-bottom:0;mso-position-horizontal:center;mso-position-horizontal-relative:page;mso-position-vertical:top;mso-position-vertical-relative:margin;mso-width-percent:765;mso-width-relative:page;v-text-anchor:top" o:gfxdata="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" filled="f" stroked="f" strokeweight=".5pt">
+                  <v:shape id="Text Box 26" o:spid="_x0000_s1027" type="#_x0000_t202" style="position:absolute;margin-left:0;margin-top:0;width:440.65pt;height:101.7pt;z-index:251660288;visibility:visible;mso-wrap-style:square;mso-width-percent:765;mso-height-percent:0;mso-wrap-distance-left:9pt;mso-wrap-distance-top:0;mso-wrap-distance-right:9pt;mso-wrap-distance-bottom:0;mso-position-horizontal:center;mso-position-horizontal-relative:page;mso-position-vertical:top;mso-position-vertical-relative:margin;mso-width-percent:765;mso-height-percent:0;mso-width-relative:page;mso-height-relative:page;v-text-anchor:top" o:gfxdata="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" filled="f" stroked="f" strokeweight=".5pt">
                     <v:textbox style="mso-fit-shape-to-text:t">
                       <w:txbxContent>
                         <w:sdt>
@@ -222,17 +451,10 @@
                               <w:lang w:val="fr-CH"/>
                             </w:rPr>
                             <w:alias w:val="Title"/>
-                            <w:tag w:val=""/>
                             <w:id w:val="797192764"/>
                             <w:dataBinding w:prefixMappings="xmlns:ns0='http://purl.org/dc/elements/1.1/' xmlns:ns1='http://schemas.openxmlformats.org/package/2006/metadata/core-properties' " w:xpath="/ns1:coreProperties[1]/ns0:title[1]" w:storeItemID="{6C3C8BC8-F283-45AE-878A-BAB7291924A1}"/>
                             <w:text/>
                           </w:sdtPr>
-                          <w:sdtEndPr>
-                            <w:rPr>
-                              <w:sz w:val="68"/>
-                              <w:szCs w:val="68"/>
-                            </w:rPr>
-                          </w:sdtEndPr>
                           <w:sdtContent>
                             <w:p>
                               <w:pPr>
@@ -280,7 +502,6 @@
                                 <w:lang w:val="fr-CH"/>
                               </w:rPr>
                               <w:alias w:val="Subtitle"/>
-                              <w:tag w:val=""/>
                               <w:id w:val="2021743002"/>
                               <w:dataBinding w:prefixMappings="xmlns:ns0='http://purl.org/dc/elements/1.1/' xmlns:ns1='http://schemas.openxmlformats.org/package/2006/metadata/core-properties' " w:xpath="/ns1:coreProperties[1]/ns0:subject[1]" w:storeItemID="{6C3C8BC8-F283-45AE-878A-BAB7291924A1}"/>
                               <w:text/>
@@ -323,15 +544,12 @@
           <w:r>
             <w:rPr>
               <w:noProof/>
-              <w:color w:val="052F61" w:themeColor="accent1"/>
-              <w:sz w:val="36"/>
-              <w:szCs w:val="36"/>
               <w:lang w:val="fr-CH" w:eastAsia="fr-CH"/>
             </w:rPr>
             <mc:AlternateContent>
               <mc:Choice Requires="wpg">
                 <w:drawing>
-                  <wp:anchor distT="0" distB="0" distL="114300" distR="114300" simplePos="0" relativeHeight="251660288" behindDoc="1" locked="0" layoutInCell="1" allowOverlap="1">
+                  <wp:anchor distT="0" distB="0" distL="114300" distR="114300" simplePos="0" relativeHeight="251661312" behindDoc="1" locked="0" layoutInCell="1" allowOverlap="1">
                     <wp:simplePos x="0" y="0"/>
                     <mc:AlternateContent>
                       <mc:Choice Requires="wp14">
@@ -357,23 +575,19 @@
                         </wp:positionV>
                       </mc:Fallback>
                     </mc:AlternateContent>
-                    <wp:extent cx="5494369" cy="5696712"/>
-                    <wp:effectExtent l="0" t="0" r="0" b="3175"/>
+                    <wp:extent cx="5163185" cy="5696585"/>
+                    <wp:effectExtent l="0" t="0" r="323215" b="0"/>
                     <wp:wrapNone/>
-                    <wp:docPr id="63" name="Group 2"/>
-                    <wp:cNvGraphicFramePr>
-                      <a:graphicFrameLocks xmlns:a="http://schemas.openxmlformats.org/drawingml/2006/main" noChangeAspect="1"/>
-                    </wp:cNvGraphicFramePr>
+                    <wp:docPr id="25" name="Group 25"/>
+                    <wp:cNvGraphicFramePr/>
                     <a:graphic xmlns:a="http://schemas.openxmlformats.org/drawingml/2006/main">
                       <a:graphicData uri="http://schemas.microsoft.com/office/word/2010/wordprocessingGroup">
                         <wpg:wgp>
-                          <wpg:cNvGrpSpPr>
-                            <a:grpSpLocks noChangeAspect="1"/>
-                          </wpg:cNvGrpSpPr>
+                          <wpg:cNvGrpSpPr/>
                           <wpg:grpSpPr>
                             <a:xfrm>
                               <a:off x="0" y="0"/>
-                              <a:ext cx="5494369" cy="5696712"/>
+                              <a:ext cx="5487035" cy="5692775"/>
                               <a:chOff x="0" y="0"/>
                               <a:chExt cx="4329113" cy="4491038"/>
                             </a:xfrm>
@@ -385,7 +599,7 @@
                             </a:solidFill>
                           </wpg:grpSpPr>
                           <wps:wsp>
-                            <wps:cNvPr id="64" name="Freeform 64"/>
+                            <wps:cNvPr id="34" name="Freeform 34"/>
                             <wps:cNvSpPr>
                               <a:spLocks/>
                             </wps:cNvSpPr>
@@ -472,7 +686,7 @@
                             </wps:bodyPr>
                           </wps:wsp>
                           <wps:wsp>
-                            <wps:cNvPr id="65" name="Freeform 65"/>
+                            <wps:cNvPr id="35" name="Freeform 35"/>
                             <wps:cNvSpPr>
                               <a:spLocks/>
                             </wps:cNvSpPr>
@@ -559,7 +773,7 @@
                             </wps:bodyPr>
                           </wps:wsp>
                           <wps:wsp>
-                            <wps:cNvPr id="66" name="Freeform 66"/>
+                            <wps:cNvPr id="36" name="Freeform 36"/>
                             <wps:cNvSpPr>
                               <a:spLocks/>
                             </wps:cNvSpPr>
@@ -646,7 +860,7 @@
                             </wps:bodyPr>
                           </wps:wsp>
                           <wps:wsp>
-                            <wps:cNvPr id="67" name="Freeform 67"/>
+                            <wps:cNvPr id="37" name="Freeform 37"/>
                             <wps:cNvSpPr>
                               <a:spLocks/>
                             </wps:cNvSpPr>
@@ -733,7 +947,7 @@
                             </wps:bodyPr>
                           </wps:wsp>
                           <wps:wsp>
-                            <wps:cNvPr id="68" name="Freeform 68"/>
+                            <wps:cNvPr id="38" name="Freeform 38"/>
                             <wps:cNvSpPr>
                               <a:spLocks/>
                             </wps:cNvSpPr>
@@ -823,187 +1037,9 @@
                       </a:graphicData>
                     </a:graphic>
                     <wp14:sizeRelH relativeFrom="page">
-                      <wp14:pctWidth>70600</wp14:pctWidth>
+                      <wp14:pctWidth>0</wp14:pctWidth>
                     </wp14:sizeRelH>
                     <wp14:sizeRelV relativeFrom="page">
-                      <wp14:pctHeight>56600</wp14:pctHeight>
-                    </wp14:sizeRelV>
-                  </wp:anchor>
-                </w:drawing>
-              </mc:Choice>
-              <mc:Fallback>
-                <w:pict>
-                  <v:group w14:anchorId="560CC3B1" id="Group 2" o:spid="_x0000_s1026" style="position:absolute;margin-left:0;margin-top:0;width:432.65pt;height:448.55pt;z-index:-251656192;mso-width-percent:706;mso-height-percent:566;mso-left-percent:220;mso-top-percent:300;mso-position-horizontal-relative:page;mso-position-vertical-relative:page;mso-width-percent:706;mso-height-percent:566;mso-left-percent:220;mso-top-percent:300" coordsize="43291,44910" o:gfxdata="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">
-                    <o:lock v:ext="edit" aspectratio="t"/>
-                    <v:shape id="Freeform 64" o:spid="_x0000_s1027" style="position:absolute;left:15017;width:28274;height:28352;visibility:visible;mso-wrap-style:square;v-text-anchor:top" coordsize="1781,1786" o:gfxdata="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" path="m4,1786l,1782,1776,r5,5l4,1786xe" filled="f" stroked="f">
-                      <v:path arrowok="t" o:connecttype="custom" o:connectlocs="6350,2835275;0,2828925;2819400,0;2827338,7938;6350,2835275" o:connectangles="0,0,0,0,0"/>
-                    </v:shape>
-                    <v:shape id="Freeform 65" o:spid="_x0000_s1028" style="position:absolute;left:7826;top:2270;width:35465;height:35464;visibility:visible;mso-wrap-style:square;v-text-anchor:top" coordsize="2234,2234" o:gfxdata="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" path="m5,2234l,2229,2229,r5,5l5,2234xe" filled="f" stroked="f">
-                      <v:path arrowok="t" o:connecttype="custom" o:connectlocs="7938,3546475;0,3538538;3538538,0;3546475,7938;7938,3546475" o:connectangles="0,0,0,0,0"/>
-                    </v:shape>
-                    <v:shape id="Freeform 66" o:spid="_x0000_s1029" style="position:absolute;left:8413;top:1095;width:34878;height:34877;visibility:visible;mso-wrap-style:square;v-text-anchor:top" coordsize="2197,2197" o:gfxdata="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" path="m9,2197l,2193,2188,r9,10l9,2197xe" filled="f" stroked="f">
-                      <v:path arrowok="t" o:connecttype="custom" o:connectlocs="14288,3487738;0,3481388;3473450,0;3487738,15875;14288,3487738" o:connectangles="0,0,0,0,0"/>
-                    </v:shape>
-                    <v:shape id="Freeform 67" o:spid="_x0000_s1030" style="position:absolute;left:12160;top:4984;width:31131;height:31211;visibility:visible;mso-wrap-style:square;v-text-anchor:top" coordsize="1961,1966" o:gfxdata="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" path="m9,1966l,1957,1952,r9,9l9,1966xe" filled="f" stroked="f">
-                      <v:path arrowok="t" o:connecttype="custom" o:connectlocs="14288,3121025;0,3106738;3098800,0;3113088,14288;14288,3121025" o:connectangles="0,0,0,0,0"/>
-                    </v:shape>
-                    <v:shape id="Freeform 68" o:spid="_x0000_s1031" style="position:absolute;top:1539;width:43291;height:43371;visibility:visible;mso-wrap-style:square;v-text-anchor:top" coordsize="2727,2732" o:gfxdata="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" path="m,2732r,-4l2722,r5,5l,2732xe" filled="f" stroked="f">
-                      <v:path arrowok="t" o:connecttype="custom" o:connectlocs="0,4337050;0,4330700;4321175,0;4329113,7938;0,4337050" o:connectangles="0,0,0,0,0"/>
-                    </v:shape>
-                    <w10:wrap anchorx="page" anchory="page"/>
-                  </v:group>
-                </w:pict>
-              </mc:Fallback>
-            </mc:AlternateContent>
-          </w:r>
-          <w:r>
-            <w:rPr>
-              <w:noProof/>
-              <w:lang w:val="fr-CH" w:eastAsia="fr-CH"/>
-            </w:rPr>
-            <mc:AlternateContent>
-              <mc:Choice Requires="wps">
-                <w:drawing>
-                  <wp:anchor distT="0" distB="0" distL="114300" distR="114300" simplePos="0" relativeHeight="251659264" behindDoc="0" locked="0" layoutInCell="1" allowOverlap="1">
-                    <wp:simplePos x="0" y="0"/>
-                    <wp:positionH relativeFrom="page">
-                      <wp:align>center</wp:align>
-                    </wp:positionH>
-                    <wp:positionV relativeFrom="margin">
-                      <wp:align>bottom</wp:align>
-                    </wp:positionV>
-                    <wp:extent cx="5943600" cy="374904"/>
-                    <wp:effectExtent l="0" t="0" r="0" b="2540"/>
-                    <wp:wrapNone/>
-                    <wp:docPr id="69" name="Text Box 69"/>
-                    <wp:cNvGraphicFramePr/>
-                    <a:graphic xmlns:a="http://schemas.openxmlformats.org/drawingml/2006/main">
-                      <a:graphicData uri="http://schemas.microsoft.com/office/word/2010/wordprocessingShape">
-                        <wps:wsp>
-                          <wps:cNvSpPr txBox="1"/>
-                          <wps:spPr>
-                            <a:xfrm>
-                              <a:off x="0" y="0"/>
-                              <a:ext cx="5943600" cy="374904"/>
-                            </a:xfrm>
-                            <a:prstGeom prst="rect">
-                              <a:avLst/>
-                            </a:prstGeom>
-                            <a:noFill/>
-                            <a:ln w="6350">
-                              <a:noFill/>
-                            </a:ln>
-                            <a:effectLst/>
-                          </wps:spPr>
-                          <wps:style>
-                            <a:lnRef idx="0">
-                              <a:schemeClr val="accent1"/>
-                            </a:lnRef>
-                            <a:fillRef idx="0">
-                              <a:schemeClr val="accent1"/>
-                            </a:fillRef>
-                            <a:effectRef idx="0">
-                              <a:schemeClr val="accent1"/>
-                            </a:effectRef>
-                            <a:fontRef idx="minor">
-                              <a:schemeClr val="dk1"/>
-                            </a:fontRef>
-                          </wps:style>
-                          <wps:txbx>
-                            <w:txbxContent>
-                              <w:p>
-                                <w:pPr>
-                                  <w:pStyle w:val="NoSpacing"/>
-                                  <w:jc w:val="right"/>
-                                  <w:rPr>
-                                    <w:color w:val="052F61" w:themeColor="accent1"/>
-                                    <w:sz w:val="36"/>
-                                    <w:szCs w:val="36"/>
-                                    <w:lang w:val="fr-CH"/>
-                                  </w:rPr>
-                                </w:pPr>
-                                <w:sdt>
-                                  <w:sdtPr>
-                                    <w:rPr>
-                                      <w:color w:val="052F61" w:themeColor="accent1"/>
-                                      <w:sz w:val="36"/>
-                                      <w:szCs w:val="36"/>
-                                      <w:lang w:val="fr-CH"/>
-                                    </w:rPr>
-                                    <w:alias w:val="School"/>
-                                    <w:tag w:val="School"/>
-                                    <w:id w:val="1850680582"/>
-                                    <w:dataBinding w:prefixMappings="xmlns:ns0='http://schemas.openxmlformats.org/officeDocument/2006/extended-properties' " w:xpath="/ns0:Properties[1]/ns0:Company[1]" w:storeItemID="{6668398D-A668-4E3E-A5EB-62B293D839F1}"/>
-                                    <w:text/>
-                                  </w:sdtPr>
-                                  <w:sdtEndPr/>
-                                  <w:sdtContent>
-                                    <w:r>
-                                      <w:rPr>
-                                        <w:color w:val="052F61" w:themeColor="accent1"/>
-                                        <w:sz w:val="36"/>
-                                        <w:szCs w:val="36"/>
-                                        <w:lang w:val="fr-CH"/>
-                                      </w:rPr>
-                                      <w:t>HEIG-VD</w:t>
-                                    </w:r>
-                                  </w:sdtContent>
-                                </w:sdt>
-                              </w:p>
-                              <w:sdt>
-                                <w:sdtPr>
-                                  <w:rPr>
-                                    <w:color w:val="052F61" w:themeColor="accent1"/>
-                                    <w:sz w:val="36"/>
-                                    <w:szCs w:val="36"/>
-                                    <w:lang w:val="fr-CH"/>
-                                  </w:rPr>
-                                  <w:alias w:val="Course"/>
-                                  <w:tag w:val="Course"/>
-                                  <w:id w:val="1717703537"/>
-                                  <w:dataBinding w:prefixMappings="xmlns:ns0='http://purl.org/dc/elements/1.1/' xmlns:ns1='http://schemas.openxmlformats.org/package/2006/metadata/core-properties' " w:xpath="/ns1:coreProperties[1]/ns1:category[1]" w:storeItemID="{6C3C8BC8-F283-45AE-878A-BAB7291924A1}"/>
-                                  <w:text/>
-                                </w:sdtPr>
-                                <w:sdtEndPr/>
-                                <w:sdtContent>
-                                  <w:p>
-                                    <w:pPr>
-                                      <w:pStyle w:val="NoSpacing"/>
-                                      <w:jc w:val="right"/>
-                                      <w:rPr>
-                                        <w:color w:val="052F61" w:themeColor="accent1"/>
-                                        <w:sz w:val="36"/>
-                                        <w:szCs w:val="36"/>
-                                        <w:lang w:val="fr-CH"/>
-                                      </w:rPr>
-                                    </w:pPr>
-                                    <w:r>
-                                      <w:rPr>
-                                        <w:color w:val="052F61" w:themeColor="accent1"/>
-                                        <w:sz w:val="36"/>
-                                        <w:szCs w:val="36"/>
-                                        <w:lang w:val="fr-CH"/>
-                                      </w:rPr>
-                                      <w:t>Julien PICCALUGA &amp; François WAGNER // IL4</w:t>
-                                    </w:r>
-                                  </w:p>
-                                </w:sdtContent>
-                              </w:sdt>
-                            </w:txbxContent>
-                          </wps:txbx>
-                          <wps:bodyPr rot="0" spcFirstLastPara="0" vertOverflow="overflow" horzOverflow="overflow" vert="horz" wrap="square" lIns="0" tIns="0" rIns="0" bIns="0" numCol="1" spcCol="0" rtlCol="0" fromWordArt="0" anchor="b" anchorCtr="0" forceAA="0" compatLnSpc="1">
-                            <a:prstTxWarp prst="textNoShape">
-                              <a:avLst/>
-                            </a:prstTxWarp>
-                            <a:spAutoFit/>
-                          </wps:bodyPr>
-                        </wps:wsp>
-                      </a:graphicData>
-                    </a:graphic>
-                    <wp14:sizeRelH relativeFrom="page">
-                      <wp14:pctWidth>76500</wp14:pctWidth>
-                    </wp14:sizeRelH>
-                    <wp14:sizeRelV relativeFrom="margin">
                       <wp14:pctHeight>0</wp14:pctHeight>
                     </wp14:sizeRelV>
                   </wp:anchor>
@@ -1011,89 +1047,24 @@
               </mc:Choice>
               <mc:Fallback>
                 <w:pict>
-                  <v:shape id="Text Box 69" o:spid="_x0000_s1027" type="#_x0000_t202" style="position:absolute;margin-left:0;margin-top:0;width:468pt;height:29.5pt;z-index:251659264;visibility:visible;mso-wrap-style:square;mso-width-percent:765;mso-height-percent:0;mso-wrap-distance-left:9pt;mso-wrap-distance-top:0;mso-wrap-distance-right:9pt;mso-wrap-distance-bottom:0;mso-position-horizontal:center;mso-position-horizontal-relative:page;mso-position-vertical:bottom;mso-position-vertical-relative:margin;mso-width-percent:765;mso-height-percent:0;mso-width-relative:page;mso-height-relative:margin;v-text-anchor:bottom" o:gfxdata="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" filled="f" stroked="f" strokeweight=".5pt">
-                    <v:textbox style="mso-fit-shape-to-text:t" inset="0,0,0,0">
-                      <w:txbxContent>
-                        <w:p>
-                          <w:pPr>
-                            <w:pStyle w:val="NoSpacing"/>
-                            <w:jc w:val="right"/>
-                            <w:rPr>
-                              <w:color w:val="052F61" w:themeColor="accent1"/>
-                              <w:sz w:val="36"/>
-                              <w:szCs w:val="36"/>
-                              <w:lang w:val="fr-CH"/>
-                            </w:rPr>
-                          </w:pPr>
-                          <w:sdt>
-                            <w:sdtPr>
-                              <w:rPr>
-                                <w:color w:val="052F61" w:themeColor="accent1"/>
-                                <w:sz w:val="36"/>
-                                <w:szCs w:val="36"/>
-                                <w:lang w:val="fr-CH"/>
-                              </w:rPr>
-                              <w:alias w:val="School"/>
-                              <w:tag w:val="School"/>
-                              <w:id w:val="1850680582"/>
-                              <w:dataBinding w:prefixMappings="xmlns:ns0='http://schemas.openxmlformats.org/officeDocument/2006/extended-properties' " w:xpath="/ns0:Properties[1]/ns0:Company[1]" w:storeItemID="{6668398D-A668-4E3E-A5EB-62B293D839F1}"/>
-                              <w:text/>
-                            </w:sdtPr>
-                            <w:sdtContent>
-                              <w:r>
-                                <w:rPr>
-                                  <w:color w:val="052F61" w:themeColor="accent1"/>
-                                  <w:sz w:val="36"/>
-                                  <w:szCs w:val="36"/>
-                                  <w:lang w:val="fr-CH"/>
-                                </w:rPr>
-                                <w:t>HEIG-VD</w:t>
-                              </w:r>
-                            </w:sdtContent>
-                          </w:sdt>
-                        </w:p>
-                        <w:sdt>
-                          <w:sdtPr>
-                            <w:rPr>
-                              <w:color w:val="052F61" w:themeColor="accent1"/>
-                              <w:sz w:val="36"/>
-                              <w:szCs w:val="36"/>
-                              <w:lang w:val="fr-CH"/>
-                            </w:rPr>
-                            <w:alias w:val="Course"/>
-                            <w:tag w:val="Course"/>
-                            <w:id w:val="1717703537"/>
-                            <w:dataBinding w:prefixMappings="xmlns:ns0='http://purl.org/dc/elements/1.1/' xmlns:ns1='http://schemas.openxmlformats.org/package/2006/metadata/core-properties' " w:xpath="/ns1:coreProperties[1]/ns1:category[1]" w:storeItemID="{6C3C8BC8-F283-45AE-878A-BAB7291924A1}"/>
-                            <w:text/>
-                          </w:sdtPr>
-                          <w:sdtContent>
-                            <w:p>
-                              <w:pPr>
-                                <w:pStyle w:val="NoSpacing"/>
-                                <w:jc w:val="right"/>
-                                <w:rPr>
-                                  <w:color w:val="052F61" w:themeColor="accent1"/>
-                                  <w:sz w:val="36"/>
-                                  <w:szCs w:val="36"/>
-                                  <w:lang w:val="fr-CH"/>
-                                </w:rPr>
-                              </w:pPr>
-                              <w:r>
-                                <w:rPr>
-                                  <w:color w:val="052F61" w:themeColor="accent1"/>
-                                  <w:sz w:val="36"/>
-                                  <w:szCs w:val="36"/>
-                                  <w:lang w:val="fr-CH"/>
-                                </w:rPr>
-                                <w:t>Julien PICCALUGA &amp; François WAGNER // IL4</w:t>
-                              </w:r>
-                            </w:p>
-                          </w:sdtContent>
-                        </w:sdt>
-                      </w:txbxContent>
-                    </v:textbox>
-                    <w10:wrap anchorx="page" anchory="margin"/>
-                  </v:shape>
+                  <v:group w14:anchorId="61215FFB" id="Group 25" o:spid="_x0000_s1026" style="position:absolute;margin-left:0;margin-top:0;width:406.55pt;height:448.55pt;z-index:-251655168;mso-left-percent:220;mso-top-percent:300;mso-position-horizontal-relative:page;mso-position-vertical-relative:page;mso-left-percent:220;mso-top-percent:300" coordsize="43291,44910" o:gfxdata="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">
+                    <v:shape id="Freeform 34" o:spid="_x0000_s1027" style="position:absolute;left:15017;width:28274;height:28352;visibility:visible;mso-wrap-style:square;v-text-anchor:top" coordsize="1781,1786" o:gfxdata="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" path="m4,1786l,1782,1776,r5,5l4,1786xe" filled="f" stroked="f">
+                      <v:path arrowok="t" o:connecttype="custom" o:connectlocs="6350,2835275;0,2828925;2819400,0;2827338,7938;6350,2835275" o:connectangles="0,0,0,0,0"/>
+                    </v:shape>
+                    <v:shape id="Freeform 35" o:spid="_x0000_s1028" style="position:absolute;left:7826;top:2270;width:35465;height:35464;visibility:visible;mso-wrap-style:square;v-text-anchor:top" coordsize="2234,2234" o:gfxdata="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" path="m5,2234l,2229,2229,r5,5l5,2234xe" filled="f" stroked="f">
+                      <v:path arrowok="t" o:connecttype="custom" o:connectlocs="7938,3546475;0,3538538;3538538,0;3546475,7938;7938,3546475" o:connectangles="0,0,0,0,0"/>
+                    </v:shape>
+                    <v:shape id="Freeform 36" o:spid="_x0000_s1029" style="position:absolute;left:8413;top:1095;width:34878;height:34877;visibility:visible;mso-wrap-style:square;v-text-anchor:top" coordsize="2197,2197" o:gfxdata="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" path="m9,2197l,2193,2188,r9,10l9,2197xe" filled="f" stroked="f">
+                      <v:path arrowok="t" o:connecttype="custom" o:connectlocs="14288,3487738;0,3481388;3473450,0;3487738,15875;14288,3487738" o:connectangles="0,0,0,0,0"/>
+                    </v:shape>
+                    <v:shape id="Freeform 37" o:spid="_x0000_s1030" style="position:absolute;left:12160;top:4984;width:31131;height:31211;visibility:visible;mso-wrap-style:square;v-text-anchor:top" coordsize="1961,1966" o:gfxdata="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" path="m9,1966l,1957,1952,r9,9l9,1966xe" filled="f" stroked="f">
+                      <v:path arrowok="t" o:connecttype="custom" o:connectlocs="14288,3121025;0,3106738;3098800,0;3113088,14288;14288,3121025" o:connectangles="0,0,0,0,0"/>
+                    </v:shape>
+                    <v:shape id="Freeform 38" o:spid="_x0000_s1031" style="position:absolute;top:1539;width:43291;height:43371;visibility:visible;mso-wrap-style:square;v-text-anchor:top" coordsize="2727,2732" o:gfxdata="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" path="m,2732r,-4l2722,r5,5l,2732xe" filled="f" stroked="f">
+                      <v:path arrowok="t" o:connecttype="custom" o:connectlocs="0,4337050;0,4330700;4321175,0;4329113,7938;0,4337050" o:connectangles="0,0,0,0,0"/>
+                    </v:shape>
+                    <w10:wrap anchorx="page" anchory="page"/>
+                  </v:group>
                 </w:pict>
               </mc:Fallback>
             </mc:AlternateContent>
@@ -1141,31 +1112,7 @@
         <w:rPr>
           <w:lang w:val="fr-CH"/>
         </w:rPr>
-        <w:t xml:space="preserve">Dans le cadre du cours </w:t>
-      </w:r>
-      <w:r>
-        <w:rPr>
-          <w:lang w:val="fr-CH"/>
-        </w:rPr>
-        <w:t>IUTIL</w:t>
-      </w:r>
-      <w:r>
-        <w:rPr>
-          <w:lang w:val="fr-CH"/>
-        </w:rPr>
-        <w:t xml:space="preserve"> nous devons utiliser OpenCV pour réaliser une application de reconnaissance des gestes de la main. Pour plus d’information concernant les objectifs et le cahier des charges</w:t>
-      </w:r>
-      <w:r>
-        <w:rPr>
-          <w:lang w:val="fr-CH"/>
-        </w:rPr>
-        <w:t xml:space="preserve"> de ce projet, veuillez</w:t>
-      </w:r>
-      <w:r>
-        <w:rPr>
-          <w:lang w:val="fr-CH"/>
-        </w:rPr>
-        <w:t xml:space="preserve"> prendre connaissance du fichier « Projet_IUTIL_2013.pdf ».</w:t>
+        <w:t>Dans le cadre du cours IUTIL nous devons utiliser OpenCV pour réaliser une application de reconnaissance des gestes de la main. Pour plus d’information concernant les objectifs et le cahier des charges de ce projet, veuillez prendre connaissance du fichier « Projet_IUTIL_2013.pdf ».</w:t>
       </w:r>
     </w:p>
     <w:p>
@@ -1197,23 +1144,15 @@
         <w:pStyle w:val="Heading1"/>
       </w:pPr>
       <w:r>
-        <w:t xml:space="preserve">Installation des </w:t>
-      </w:r>
-      <w:proofErr w:type="spellStart"/>
-      <w:r>
-        <w:t>o</w:t>
-      </w:r>
-      <w:r>
-        <w:t>utils</w:t>
-      </w:r>
-      <w:proofErr w:type="spellEnd"/>
+        <w:t>Installation des outils</w:t>
+      </w:r>
     </w:p>
     <w:p>
       <w:pPr>
         <w:pStyle w:val="ListParagraph"/>
         <w:numPr>
           <w:ilvl w:val="0"/>
-          <w:numId w:val="3"/>
+          <w:numId w:val="5"/>
         </w:numPr>
         <w:rPr>
           <w:lang w:val="fr-CH"/>
@@ -1228,8 +1167,7 @@
       <w:hyperlink r:id="rId9" w:history="1">
         <w:r>
           <w:rPr>
-            <w:color w:val="0000FF"/>
-            <w:u w:val="single"/>
+            <w:rStyle w:val="Hyperlink"/>
             <w:lang w:val="fr-CH"/>
           </w:rPr>
           <w:t>http://www.eclipse.org/downloads/packages/eclipse-ide-cc-developers/keplersr1</w:t>
@@ -1241,7 +1179,7 @@
         <w:pStyle w:val="ListParagraph"/>
         <w:numPr>
           <w:ilvl w:val="1"/>
-          <w:numId w:val="3"/>
+          <w:numId w:val="5"/>
         </w:numPr>
         <w:rPr>
           <w:lang w:val="fr-CH"/>
@@ -1259,22 +1197,16 @@
         <w:pStyle w:val="ListParagraph"/>
         <w:numPr>
           <w:ilvl w:val="0"/>
-          <w:numId w:val="3"/>
+          <w:numId w:val="5"/>
         </w:numPr>
       </w:pPr>
-      <w:proofErr w:type="spellStart"/>
-      <w:r>
-        <w:t>CMake</w:t>
-      </w:r>
-      <w:proofErr w:type="spellEnd"/>
-      <w:r>
-        <w:t xml:space="preserve">: </w:t>
+      <w:r>
+        <w:t xml:space="preserve">CMake: </w:t>
       </w:r>
       <w:hyperlink r:id="rId10" w:history="1">
         <w:r>
           <w:rPr>
-            <w:color w:val="0000FF"/>
-            <w:u w:val="single"/>
+            <w:rStyle w:val="Hyperlink"/>
           </w:rPr>
           <w:t>http://www.eclipse.org/downloads/moreinfo/c.php</w:t>
         </w:r>
@@ -1285,32 +1217,19 @@
         <w:pStyle w:val="ListParagraph"/>
         <w:numPr>
           <w:ilvl w:val="1"/>
-          <w:numId w:val="3"/>
+          <w:numId w:val="5"/>
         </w:numPr>
       </w:pPr>
       <w:r>
-        <w:t xml:space="preserve">Faire </w:t>
-      </w:r>
-      <w:proofErr w:type="spellStart"/>
-      <w:r>
-        <w:t>l’installation</w:t>
-      </w:r>
-      <w:proofErr w:type="spellEnd"/>
-      <w:r>
-        <w:t xml:space="preserve"> par </w:t>
-      </w:r>
-      <w:proofErr w:type="spellStart"/>
-      <w:r>
-        <w:t>défaut</w:t>
-      </w:r>
-      <w:proofErr w:type="spellEnd"/>
+        <w:t>Faire l’installation par défaut</w:t>
+      </w:r>
     </w:p>
     <w:p>
       <w:pPr>
         <w:pStyle w:val="ListParagraph"/>
         <w:numPr>
           <w:ilvl w:val="0"/>
-          <w:numId w:val="3"/>
+          <w:numId w:val="5"/>
         </w:numPr>
       </w:pPr>
       <w:r>
@@ -1319,8 +1238,7 @@
       <w:hyperlink r:id="rId11" w:history="1">
         <w:r>
           <w:rPr>
-            <w:color w:val="0000FF"/>
-            <w:u w:val="single"/>
+            <w:rStyle w:val="Hyperlink"/>
           </w:rPr>
           <w:t>http://sourceforge.net/projects/opencvlibrary/files/opencv-win/2.4.6/OpenCV-2.4.6.0.exe/download</w:t>
         </w:r>
@@ -1331,7 +1249,7 @@
         <w:pStyle w:val="ListParagraph"/>
         <w:numPr>
           <w:ilvl w:val="1"/>
-          <w:numId w:val="3"/>
+          <w:numId w:val="5"/>
         </w:numPr>
         <w:rPr>
           <w:lang w:val="fr-CH"/>
@@ -1341,19 +1259,7 @@
         <w:rPr>
           <w:lang w:val="fr-CH"/>
         </w:rPr>
-        <w:t>Installer/extraire OpenCV dans le répertoire suivant</w:t>
-      </w:r>
-      <w:r>
-        <w:rPr>
-          <w:lang w:val="fr-CH"/>
-        </w:rPr>
-        <w:t xml:space="preserve"> : </w:t>
-      </w:r>
-      <w:r>
-        <w:rPr>
-          <w:lang w:val="fr-CH"/>
-        </w:rPr>
-        <w:t>C:\opencv</w:t>
+        <w:t>Installer/extraire OpenCV dans le répertoire suivant : C:\opencv</w:t>
       </w:r>
     </w:p>
     <w:p>
@@ -1361,22 +1267,16 @@
         <w:pStyle w:val="ListParagraph"/>
         <w:numPr>
           <w:ilvl w:val="0"/>
-          <w:numId w:val="3"/>
+          <w:numId w:val="5"/>
         </w:numPr>
       </w:pPr>
-      <w:proofErr w:type="spellStart"/>
-      <w:r>
-        <w:t>MinGW</w:t>
-      </w:r>
-      <w:proofErr w:type="spellEnd"/>
-      <w:r>
-        <w:t xml:space="preserve">: </w:t>
+      <w:r>
+        <w:t xml:space="preserve">MinGW: </w:t>
       </w:r>
       <w:hyperlink r:id="rId12" w:history="1">
         <w:r>
           <w:rPr>
-            <w:color w:val="0000FF"/>
-            <w:u w:val="single"/>
+            <w:rStyle w:val="Hyperlink"/>
           </w:rPr>
           <w:t>http://sourceforge.net/projects/mingw/files/Installer/</w:t>
         </w:r>
@@ -1387,7 +1287,7 @@
         <w:pStyle w:val="ListParagraph"/>
         <w:numPr>
           <w:ilvl w:val="1"/>
-          <w:numId w:val="3"/>
+          <w:numId w:val="5"/>
         </w:numPr>
         <w:rPr>
           <w:lang w:val="fr-CH"/>
@@ -1405,7 +1305,7 @@
         <w:pStyle w:val="ListParagraph"/>
         <w:numPr>
           <w:ilvl w:val="1"/>
-          <w:numId w:val="3"/>
+          <w:numId w:val="5"/>
         </w:numPr>
         <w:rPr>
           <w:lang w:val="fr-CH"/>
@@ -1415,19 +1315,7 @@
         <w:rPr>
           <w:lang w:val="fr-CH"/>
         </w:rPr>
-        <w:t>Ajouter « </w:t>
-      </w:r>
-      <w:r>
-        <w:rPr>
-          <w:lang w:val="fr-CH"/>
-        </w:rPr>
-        <w:t>C:\MinGW\bin</w:t>
-      </w:r>
-      <w:r>
-        <w:rPr>
-          <w:lang w:val="fr-CH"/>
-        </w:rPr>
-        <w:t> » à la variable d’environnement PATH</w:t>
+        <w:t>Ajouter « C:\MinGW\bin » à la variable d’environnement PATH</w:t>
       </w:r>
     </w:p>
     <w:p>
@@ -1467,7 +1355,7 @@
         <w:pStyle w:val="ListParagraph"/>
         <w:numPr>
           <w:ilvl w:val="0"/>
-          <w:numId w:val="3"/>
+          <w:numId w:val="5"/>
         </w:numPr>
         <w:rPr>
           <w:lang w:val="fr-CH"/>
@@ -1477,21 +1365,7 @@
         <w:rPr>
           <w:lang w:val="fr-CH"/>
         </w:rPr>
-        <w:t xml:space="preserve">Exécuter </w:t>
-      </w:r>
-      <w:proofErr w:type="spellStart"/>
-      <w:r>
-        <w:rPr>
-          <w:lang w:val="fr-CH"/>
-        </w:rPr>
-        <w:t>CMake</w:t>
-      </w:r>
-      <w:proofErr w:type="spellEnd"/>
-      <w:r>
-        <w:rPr>
-          <w:lang w:val="fr-CH"/>
-        </w:rPr>
-        <w:t>-gui et le configurer comme sur l’image ci-dessous</w:t>
+        <w:t>Exécuter CMake-gui et le configurer comme sur l’image ci-dessous</w:t>
       </w:r>
     </w:p>
     <w:p>
@@ -1509,9 +1383,9 @@
         </w:rPr>
         <w:drawing>
           <wp:inline distT="0" distB="0" distL="0" distR="0">
-            <wp:extent cx="5939790" cy="4476750"/>
-            <wp:effectExtent l="0" t="0" r="3810" b="0"/>
-            <wp:docPr id="3" name="Picture 3"/>
+            <wp:extent cx="5947410" cy="4476750"/>
+            <wp:effectExtent l="0" t="0" r="0" b="0"/>
+            <wp:docPr id="22" name="Picture 22"/>
             <wp:cNvGraphicFramePr>
               <a:graphicFrameLocks xmlns:a="http://schemas.openxmlformats.org/drawingml/2006/main" noChangeAspect="1"/>
             </wp:cNvGraphicFramePr>
@@ -1519,7 +1393,7 @@
               <a:graphicData uri="http://schemas.openxmlformats.org/drawingml/2006/picture">
                 <pic:pic xmlns:pic="http://schemas.openxmlformats.org/drawingml/2006/picture">
                   <pic:nvPicPr>
-                    <pic:cNvPr id="0" name="Picture 2"/>
+                    <pic:cNvPr id="0" name="Picture 3"/>
                     <pic:cNvPicPr>
                       <a:picLocks noChangeAspect="1" noChangeArrowheads="1"/>
                     </pic:cNvPicPr>
@@ -1540,7 +1414,7 @@
                   <pic:spPr bwMode="auto">
                     <a:xfrm>
                       <a:off x="0" y="0"/>
-                      <a:ext cx="5939790" cy="4476750"/>
+                      <a:ext cx="5947410" cy="4476750"/>
                     </a:xfrm>
                     <a:prstGeom prst="rect">
                       <a:avLst/>
@@ -1562,7 +1436,7 @@
         <w:pStyle w:val="ListParagraph"/>
         <w:numPr>
           <w:ilvl w:val="0"/>
-          <w:numId w:val="3"/>
+          <w:numId w:val="5"/>
         </w:numPr>
         <w:rPr>
           <w:lang w:val="fr-CH"/>
@@ -1572,21 +1446,7 @@
         <w:rPr>
           <w:lang w:val="fr-CH"/>
         </w:rPr>
-        <w:t>Laisser par défaut et cliquer sur « </w:t>
-      </w:r>
-      <w:proofErr w:type="spellStart"/>
-      <w:r>
-        <w:rPr>
-          <w:lang w:val="fr-CH"/>
-        </w:rPr>
-        <w:t>Generate</w:t>
-      </w:r>
-      <w:proofErr w:type="spellEnd"/>
-      <w:r>
-        <w:rPr>
-          <w:lang w:val="fr-CH"/>
-        </w:rPr>
-        <w:t> »</w:t>
+        <w:t>Laisser par défaut et cliquer sur « Generate »</w:t>
       </w:r>
     </w:p>
     <w:p>
@@ -1594,7 +1454,7 @@
         <w:pStyle w:val="ListParagraph"/>
         <w:numPr>
           <w:ilvl w:val="0"/>
-          <w:numId w:val="3"/>
+          <w:numId w:val="5"/>
         </w:numPr>
         <w:rPr>
           <w:lang w:val="fr-CH"/>
@@ -1612,7 +1472,7 @@
         <w:pStyle w:val="ListParagraph"/>
         <w:numPr>
           <w:ilvl w:val="0"/>
-          <w:numId w:val="3"/>
+          <w:numId w:val="5"/>
         </w:numPr>
         <w:rPr>
           <w:lang w:val="fr-CH"/>
@@ -1622,13 +1482,7 @@
         <w:rPr>
           <w:lang w:val="fr-CH"/>
         </w:rPr>
-        <w:t>Taper la commande « mingw32-make » pour lancer la compilation</w:t>
-      </w:r>
-      <w:r>
-        <w:rPr>
-          <w:lang w:val="fr-CH"/>
-        </w:rPr>
-        <w:t>2</w:t>
+        <w:t>Taper la commande « mingw32-make » pour lancer la compilation2</w:t>
       </w:r>
     </w:p>
     <w:p>
@@ -1636,7 +1490,7 @@
         <w:pStyle w:val="ListParagraph"/>
         <w:numPr>
           <w:ilvl w:val="0"/>
-          <w:numId w:val="3"/>
+          <w:numId w:val="5"/>
         </w:numPr>
         <w:rPr>
           <w:lang w:val="fr-CH"/>
@@ -1646,19 +1500,7 @@
         <w:rPr>
           <w:lang w:val="fr-CH"/>
         </w:rPr>
-        <w:t>Lorsque la compilation est finie, ajouter le répertoire « </w:t>
-      </w:r>
-      <w:r>
-        <w:rPr>
-          <w:lang w:val="fr-CH"/>
-        </w:rPr>
-        <w:t>C:\OpenCV246MinGW\x86\bin</w:t>
-      </w:r>
-      <w:r>
-        <w:rPr>
-          <w:lang w:val="fr-CH"/>
-        </w:rPr>
-        <w:t> » dans la variable d’environnement PATH</w:t>
+        <w:t>Lorsque la compilation est finie, ajouter le répertoire « C:\OpenCV246MinGW\x86\bin » dans la variable d’environnement PATH</w:t>
       </w:r>
     </w:p>
     <w:p>
@@ -1666,7 +1508,7 @@
         <w:pStyle w:val="ListParagraph"/>
         <w:numPr>
           <w:ilvl w:val="0"/>
-          <w:numId w:val="3"/>
+          <w:numId w:val="5"/>
         </w:numPr>
         <w:rPr>
           <w:lang w:val="fr-CH"/>
@@ -1716,7 +1558,7 @@
         <w:pStyle w:val="ListParagraph"/>
         <w:numPr>
           <w:ilvl w:val="0"/>
-          <w:numId w:val="3"/>
+          <w:numId w:val="5"/>
         </w:numPr>
       </w:pPr>
       <w:r>
@@ -1728,7 +1570,7 @@
         <w:pStyle w:val="ListParagraph"/>
         <w:numPr>
           <w:ilvl w:val="0"/>
-          <w:numId w:val="3"/>
+          <w:numId w:val="5"/>
         </w:numPr>
         <w:rPr>
           <w:lang w:val="fr-CH"/>
@@ -1756,9 +1598,9 @@
         </w:rPr>
         <w:drawing>
           <wp:inline distT="0" distB="0" distL="0" distR="0">
-            <wp:extent cx="2450592" cy="3141785"/>
-            <wp:effectExtent l="0" t="0" r="6985" b="1905"/>
-            <wp:docPr id="1" name="Picture 1"/>
+            <wp:extent cx="2450465" cy="3145790"/>
+            <wp:effectExtent l="0" t="0" r="6985" b="0"/>
+            <wp:docPr id="21" name="Picture 21"/>
             <wp:cNvGraphicFramePr>
               <a:graphicFrameLocks xmlns:a="http://schemas.openxmlformats.org/drawingml/2006/main" noChangeAspect="1"/>
             </wp:cNvGraphicFramePr>
@@ -1787,7 +1629,7 @@
                   <pic:spPr bwMode="auto">
                     <a:xfrm>
                       <a:off x="0" y="0"/>
-                      <a:ext cx="2487292" cy="3188837"/>
+                      <a:ext cx="2450465" cy="3145790"/>
                     </a:xfrm>
                     <a:prstGeom prst="rect">
                       <a:avLst/>
@@ -1809,7 +1651,7 @@
         <w:pStyle w:val="ListParagraph"/>
         <w:numPr>
           <w:ilvl w:val="0"/>
-          <w:numId w:val="3"/>
+          <w:numId w:val="5"/>
         </w:numPr>
         <w:rPr>
           <w:lang w:val="fr-CH"/>
@@ -1835,10 +1677,10 @@
           <w:lang w:val="fr-CH" w:eastAsia="fr-CH"/>
         </w:rPr>
         <w:drawing>
-          <wp:inline distT="0" distB="0" distL="0" distR="0" wp14:anchorId="5764BA9C" wp14:editId="4E57DA72">
-            <wp:extent cx="2699309" cy="541107"/>
-            <wp:effectExtent l="0" t="0" r="6350" b="0"/>
-            <wp:docPr id="2" name="Picture 2" descr="C:\Users\Frimeware\Desktop\1 - create project.png"/>
+          <wp:inline distT="0" distB="0" distL="0" distR="0">
+            <wp:extent cx="2691765" cy="541020"/>
+            <wp:effectExtent l="0" t="0" r="0" b="0"/>
+            <wp:docPr id="20" name="Picture 20" descr="1 - create project"/>
             <wp:cNvGraphicFramePr>
               <a:graphicFrameLocks xmlns:a="http://schemas.openxmlformats.org/drawingml/2006/main" noChangeAspect="1"/>
             </wp:cNvGraphicFramePr>
@@ -1846,7 +1688,7 @@
               <a:graphicData uri="http://schemas.openxmlformats.org/drawingml/2006/picture">
                 <pic:pic xmlns:pic="http://schemas.openxmlformats.org/drawingml/2006/picture">
                   <pic:nvPicPr>
-                    <pic:cNvPr id="0" name="Picture 2" descr="C:\Users\Frimeware\Desktop\1 - create project.png"/>
+                    <pic:cNvPr id="0" name="Picture 2" descr="1 - create project"/>
                     <pic:cNvPicPr>
                       <a:picLocks noChangeAspect="1" noChangeArrowheads="1"/>
                     </pic:cNvPicPr>
@@ -1867,7 +1709,7 @@
                   <pic:spPr bwMode="auto">
                     <a:xfrm>
                       <a:off x="0" y="0"/>
-                      <a:ext cx="2759417" cy="553156"/>
+                      <a:ext cx="2691765" cy="541020"/>
                     </a:xfrm>
                     <a:prstGeom prst="rect">
                       <a:avLst/>
@@ -1889,10 +1731,10 @@
           <w:lang w:val="fr-CH" w:eastAsia="fr-CH"/>
         </w:rPr>
         <w:drawing>
-          <wp:inline distT="0" distB="0" distL="0" distR="0" wp14:anchorId="1B643736" wp14:editId="6EA6C664">
-            <wp:extent cx="5332781" cy="335223"/>
-            <wp:effectExtent l="0" t="0" r="0" b="8255"/>
-            <wp:docPr id="4" name="Picture 4" descr="C:\Users\Frimeware\Desktop\2 - create project.png"/>
+          <wp:inline distT="0" distB="0" distL="0" distR="0">
+            <wp:extent cx="5332730" cy="336550"/>
+            <wp:effectExtent l="0" t="0" r="1270" b="6350"/>
+            <wp:docPr id="19" name="Picture 19" descr="2 - create project"/>
             <wp:cNvGraphicFramePr>
               <a:graphicFrameLocks xmlns:a="http://schemas.openxmlformats.org/drawingml/2006/main" noChangeAspect="1"/>
             </wp:cNvGraphicFramePr>
@@ -1900,7 +1742,7 @@
               <a:graphicData uri="http://schemas.openxmlformats.org/drawingml/2006/picture">
                 <pic:pic xmlns:pic="http://schemas.openxmlformats.org/drawingml/2006/picture">
                   <pic:nvPicPr>
-                    <pic:cNvPr id="0" name="Picture 3" descr="C:\Users\Frimeware\Desktop\2 - create project.png"/>
+                    <pic:cNvPr id="0" name="Picture 4" descr="2 - create project"/>
                     <pic:cNvPicPr>
                       <a:picLocks noChangeAspect="1" noChangeArrowheads="1"/>
                     </pic:cNvPicPr>
@@ -1921,7 +1763,7 @@
                   <pic:spPr bwMode="auto">
                     <a:xfrm>
                       <a:off x="0" y="0"/>
-                      <a:ext cx="5573807" cy="350374"/>
+                      <a:ext cx="5332730" cy="336550"/>
                     </a:xfrm>
                     <a:prstGeom prst="rect">
                       <a:avLst/>
@@ -1940,6 +1782,7 @@
     </w:p>
     <w:p>
       <w:pPr>
+        <w:jc w:val="center"/>
         <w:rPr>
           <w:lang w:val="fr-CH"/>
         </w:rPr>
@@ -1949,12 +1792,11 @@
           <w:noProof/>
           <w:lang w:val="fr-CH" w:eastAsia="fr-CH"/>
         </w:rPr>
-        <w:lastRenderedPageBreak/>
         <w:drawing>
           <wp:inline distT="0" distB="0" distL="0" distR="0">
-            <wp:extent cx="2933395" cy="3377236"/>
-            <wp:effectExtent l="0" t="0" r="635" b="0"/>
-            <wp:docPr id="7" name="Picture 7" descr="C:\Users\Frimeware\Desktop\3 - create project.png"/>
+            <wp:extent cx="2385060" cy="2743200"/>
+            <wp:effectExtent l="0" t="0" r="0" b="0"/>
+            <wp:docPr id="18" name="Picture 18" descr="3 - create project"/>
             <wp:cNvGraphicFramePr>
               <a:graphicFrameLocks xmlns:a="http://schemas.openxmlformats.org/drawingml/2006/main" noChangeAspect="1"/>
             </wp:cNvGraphicFramePr>
@@ -1962,7 +1804,7 @@
               <a:graphicData uri="http://schemas.openxmlformats.org/drawingml/2006/picture">
                 <pic:pic xmlns:pic="http://schemas.openxmlformats.org/drawingml/2006/picture">
                   <pic:nvPicPr>
-                    <pic:cNvPr id="0" name="Picture 6" descr="C:\Users\Frimeware\Desktop\3 - create project.png"/>
+                    <pic:cNvPr id="0" name="Picture 7" descr="3 - create project"/>
                     <pic:cNvPicPr>
                       <a:picLocks noChangeAspect="1" noChangeArrowheads="1"/>
                     </pic:cNvPicPr>
@@ -1983,7 +1825,7 @@
                   <pic:spPr bwMode="auto">
                     <a:xfrm>
                       <a:off x="0" y="0"/>
-                      <a:ext cx="2990177" cy="3442610"/>
+                      <a:ext cx="2385060" cy="2743200"/>
                     </a:xfrm>
                     <a:prstGeom prst="rect">
                       <a:avLst/>
@@ -2005,10 +1847,10 @@
           <w:lang w:val="fr-CH" w:eastAsia="fr-CH"/>
         </w:rPr>
         <w:drawing>
-          <wp:inline distT="0" distB="0" distL="0" distR="0" wp14:anchorId="005E3B73" wp14:editId="3A1B59C2">
-            <wp:extent cx="2924791" cy="3364992"/>
-            <wp:effectExtent l="0" t="0" r="9525" b="6985"/>
-            <wp:docPr id="8" name="Picture 8" descr="C:\Users\Frimeware\Desktop\4 - create project.png"/>
+          <wp:inline distT="0" distB="0" distL="0" distR="0">
+            <wp:extent cx="2385060" cy="2743200"/>
+            <wp:effectExtent l="0" t="0" r="0" b="0"/>
+            <wp:docPr id="17" name="Picture 17" descr="4 - create project"/>
             <wp:cNvGraphicFramePr>
               <a:graphicFrameLocks xmlns:a="http://schemas.openxmlformats.org/drawingml/2006/main" noChangeAspect="1"/>
             </wp:cNvGraphicFramePr>
@@ -2016,7 +1858,7 @@
               <a:graphicData uri="http://schemas.openxmlformats.org/drawingml/2006/picture">
                 <pic:pic xmlns:pic="http://schemas.openxmlformats.org/drawingml/2006/picture">
                   <pic:nvPicPr>
-                    <pic:cNvPr id="0" name="Picture 7" descr="C:\Users\Frimeware\Desktop\4 - create project.png"/>
+                    <pic:cNvPr id="0" name="Picture 8" descr="4 - create project"/>
                     <pic:cNvPicPr>
                       <a:picLocks noChangeAspect="1" noChangeArrowheads="1"/>
                     </pic:cNvPicPr>
@@ -2037,7 +1879,7 @@
                   <pic:spPr bwMode="auto">
                     <a:xfrm>
                       <a:off x="0" y="0"/>
-                      <a:ext cx="2978399" cy="3426669"/>
+                      <a:ext cx="2385060" cy="2743200"/>
                     </a:xfrm>
                     <a:prstGeom prst="rect">
                       <a:avLst/>
@@ -2056,28 +1898,21 @@
     </w:p>
     <w:p>
       <w:pPr>
-        <w:rPr>
-          <w:lang w:val="fr-CH"/>
-        </w:rPr>
-      </w:pPr>
-      <w:r>
-        <w:rPr>
-          <w:lang w:val="fr-CH"/>
-        </w:rPr>
-        <w:br w:type="page"/>
-      </w:r>
-    </w:p>
-    <w:p>
-      <w:pPr>
         <w:pStyle w:val="ListParagraph"/>
         <w:numPr>
           <w:ilvl w:val="0"/>
-          <w:numId w:val="3"/>
+          <w:numId w:val="5"/>
         </w:numPr>
         <w:rPr>
           <w:lang w:val="fr-CH"/>
         </w:rPr>
       </w:pPr>
+      <w:r>
+        <w:rPr>
+          <w:lang w:val="fr-CH"/>
+        </w:rPr>
+        <w:br w:type="page"/>
+      </w:r>
       <w:r>
         <w:rPr>
           <w:lang w:val="fr-CH"/>
@@ -2103,15 +1938,15 @@
               <wp:anchor distT="0" distB="0" distL="114300" distR="114300" simplePos="0" relativeHeight="251662336" behindDoc="0" locked="0" layoutInCell="1" allowOverlap="1">
                 <wp:simplePos x="0" y="0"/>
                 <wp:positionH relativeFrom="column">
-                  <wp:posOffset>4425696</wp:posOffset>
+                  <wp:posOffset>4425950</wp:posOffset>
                 </wp:positionH>
                 <wp:positionV relativeFrom="paragraph">
-                  <wp:posOffset>1069213</wp:posOffset>
+                  <wp:posOffset>1069340</wp:posOffset>
                 </wp:positionV>
-                <wp:extent cx="1396924" cy="248717"/>
-                <wp:effectExtent l="0" t="0" r="13335" b="18415"/>
+                <wp:extent cx="1397000" cy="248920"/>
+                <wp:effectExtent l="0" t="0" r="12700" b="17780"/>
                 <wp:wrapNone/>
-                <wp:docPr id="11" name="Text Box 11"/>
+                <wp:docPr id="24" name="Text Box 24"/>
                 <wp:cNvGraphicFramePr/>
                 <a:graphic xmlns:a="http://schemas.openxmlformats.org/drawingml/2006/main">
                   <a:graphicData uri="http://schemas.microsoft.com/office/word/2010/wordprocessingShape">
@@ -2120,7 +1955,7 @@
                       <wps:spPr>
                         <a:xfrm>
                           <a:off x="0" y="0"/>
-                          <a:ext cx="1396924" cy="248717"/>
+                          <a:ext cx="1396365" cy="248285"/>
                         </a:xfrm>
                         <a:prstGeom prst="rect">
                           <a:avLst/>
@@ -2187,11 +2022,7 @@
           </mc:Choice>
           <mc:Fallback>
             <w:pict>
-              <v:shapetype id="_x0000_t202" coordsize="21600,21600" o:spt="202" path="m,l,21600r21600,l21600,xe">
-                <v:stroke joinstyle="miter"/>
-                <v:path gradientshapeok="t" o:connecttype="rect"/>
-              </v:shapetype>
-              <v:shape id="Text Box 11" o:spid="_x0000_s1028" type="#_x0000_t202" style="position:absolute;margin-left:348.5pt;margin-top:84.2pt;width:110pt;height:19.6pt;z-index:251662336;visibility:visible;mso-wrap-style:square;mso-width-percent:0;mso-height-percent:0;mso-wrap-distance-left:9pt;mso-wrap-distance-top:0;mso-wrap-distance-right:9pt;mso-wrap-distance-bottom:0;mso-position-horizontal:absolute;mso-position-horizontal-relative:text;mso-position-vertical:absolute;mso-position-vertical-relative:text;mso-width-percent:0;mso-height-percent:0;mso-width-relative:margin;mso-height-relative:margin;v-text-anchor:top" o:gfxdata="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" fillcolor="white [3201]" strokeweight=".5pt">
+              <v:shape id="Text Box 24" o:spid="_x0000_s1028" type="#_x0000_t202" style="position:absolute;margin-left:348.5pt;margin-top:84.2pt;width:110pt;height:19.6pt;z-index:251662336;visibility:visible;mso-wrap-style:square;mso-width-percent:0;mso-height-percent:0;mso-wrap-distance-left:9pt;mso-wrap-distance-top:0;mso-wrap-distance-right:9pt;mso-wrap-distance-bottom:0;mso-position-horizontal:absolute;mso-position-horizontal-relative:text;mso-position-vertical:absolute;mso-position-vertical-relative:text;mso-width-percent:0;mso-height-percent:0;mso-width-relative:margin;mso-height-relative:margin;v-text-anchor:top" o:gfxdata="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" fillcolor="white [3201]" strokeweight=".5pt">
                 <v:textbox>
                   <w:txbxContent>
                     <w:p>
@@ -2222,9 +2053,9 @@
         </w:rPr>
         <w:drawing>
           <wp:inline distT="0" distB="0" distL="0" distR="0">
-            <wp:extent cx="2891617" cy="1792224"/>
-            <wp:effectExtent l="0" t="0" r="4445" b="0"/>
-            <wp:docPr id="9" name="Picture 9" descr="C:\Users\Frimeware\Desktop\1 - configure CDT.png"/>
+            <wp:extent cx="2896870" cy="1791970"/>
+            <wp:effectExtent l="0" t="0" r="0" b="0"/>
+            <wp:docPr id="16" name="Picture 16" descr="1 - configure CDT"/>
             <wp:cNvGraphicFramePr>
               <a:graphicFrameLocks xmlns:a="http://schemas.openxmlformats.org/drawingml/2006/main" noChangeAspect="1"/>
             </wp:cNvGraphicFramePr>
@@ -2232,7 +2063,7 @@
               <a:graphicData uri="http://schemas.openxmlformats.org/drawingml/2006/picture">
                 <pic:pic xmlns:pic="http://schemas.openxmlformats.org/drawingml/2006/picture">
                   <pic:nvPicPr>
-                    <pic:cNvPr id="0" name="Picture 8" descr="C:\Users\Frimeware\Desktop\1 - configure CDT.png"/>
+                    <pic:cNvPr id="0" name="Picture 9" descr="1 - configure CDT"/>
                     <pic:cNvPicPr>
                       <a:picLocks noChangeAspect="1" noChangeArrowheads="1"/>
                     </pic:cNvPicPr>
@@ -2253,7 +2084,7 @@
                   <pic:spPr bwMode="auto">
                     <a:xfrm>
                       <a:off x="0" y="0"/>
-                      <a:ext cx="2932289" cy="1817433"/>
+                      <a:ext cx="2896870" cy="1791970"/>
                     </a:xfrm>
                     <a:prstGeom prst="rect">
                       <a:avLst/>
@@ -2276,9 +2107,9 @@
         </w:rPr>
         <w:drawing>
           <wp:inline distT="0" distB="0" distL="0" distR="0">
-            <wp:extent cx="2940711" cy="1782183"/>
-            <wp:effectExtent l="0" t="0" r="0" b="8890"/>
-            <wp:docPr id="10" name="Picture 10" descr="C:\Users\Frimeware\Desktop\2 - configure CDT.png"/>
+            <wp:extent cx="2940685" cy="1777365"/>
+            <wp:effectExtent l="0" t="0" r="0" b="0"/>
+            <wp:docPr id="15" name="Picture 15" descr="2 - configure CDT"/>
             <wp:cNvGraphicFramePr>
               <a:graphicFrameLocks xmlns:a="http://schemas.openxmlformats.org/drawingml/2006/main" noChangeAspect="1"/>
             </wp:cNvGraphicFramePr>
@@ -2286,26 +2117,28 @@
               <a:graphicData uri="http://schemas.openxmlformats.org/drawingml/2006/picture">
                 <pic:pic xmlns:pic="http://schemas.openxmlformats.org/drawingml/2006/picture">
                   <pic:nvPicPr>
-                    <pic:cNvPr id="0" name="Picture 9" descr="C:\Users\Frimeware\Desktop\2 - configure CDT.png"/>
+                    <pic:cNvPr id="0" name="Picture 10" descr="2 - configure CDT"/>
                     <pic:cNvPicPr>
                       <a:picLocks noChangeAspect="1" noChangeArrowheads="1"/>
                     </pic:cNvPicPr>
                   </pic:nvPicPr>
-                  <pic:blipFill rotWithShape="1">
-                    <a:blip r:embed="rId20">
+                  <pic:blipFill>
+                    <a:blip r:embed="rId20" cstate="print">
                       <a:extLst>
                         <a:ext uri="{28A0092B-C50C-407E-A947-70E740481C1C}">
                           <a14:useLocalDpi xmlns:a14="http://schemas.microsoft.com/office/drawing/2010/main" val="0"/>
                         </a:ext>
                       </a:extLst>
                     </a:blip>
-                    <a:srcRect r="12707" b="48984"/>
-                    <a:stretch/>
+                    <a:srcRect r="12708" b="48984"/>
+                    <a:stretch>
+                      <a:fillRect/>
+                    </a:stretch>
                   </pic:blipFill>
                   <pic:spPr bwMode="auto">
                     <a:xfrm>
                       <a:off x="0" y="0"/>
-                      <a:ext cx="2989621" cy="1811824"/>
+                      <a:ext cx="2940685" cy="1777365"/>
                     </a:xfrm>
                     <a:prstGeom prst="rect">
                       <a:avLst/>
@@ -2314,11 +2147,6 @@
                     <a:ln>
                       <a:noFill/>
                     </a:ln>
-                    <a:extLst>
-                      <a:ext uri="{53640926-AAD7-44D8-BBD7-CCE9431645EC}">
-                        <a14:shadowObscured xmlns:a14="http://schemas.microsoft.com/office/drawing/2010/main"/>
-                      </a:ext>
-                    </a:extLst>
                   </pic:spPr>
                 </pic:pic>
               </a:graphicData>
@@ -2342,18 +2170,18 @@
         <mc:AlternateContent>
           <mc:Choice Requires="wps">
             <w:drawing>
-              <wp:anchor distT="0" distB="0" distL="114300" distR="114300" simplePos="0" relativeHeight="251664384" behindDoc="0" locked="0" layoutInCell="1" allowOverlap="1" wp14:anchorId="212D549A" wp14:editId="63136678">
+              <wp:anchor distT="0" distB="0" distL="114300" distR="114300" simplePos="0" relativeHeight="251658240" behindDoc="0" locked="0" layoutInCell="1" allowOverlap="1">
                 <wp:simplePos x="0" y="0"/>
                 <wp:positionH relativeFrom="column">
-                  <wp:posOffset>3189427</wp:posOffset>
+                  <wp:posOffset>3189605</wp:posOffset>
                 </wp:positionH>
                 <wp:positionV relativeFrom="paragraph">
-                  <wp:posOffset>3605149</wp:posOffset>
+                  <wp:posOffset>3604895</wp:posOffset>
                 </wp:positionV>
-                <wp:extent cx="1689811" cy="248717"/>
-                <wp:effectExtent l="0" t="0" r="24765" b="18415"/>
+                <wp:extent cx="1689735" cy="248920"/>
+                <wp:effectExtent l="0" t="0" r="24765" b="17780"/>
                 <wp:wrapNone/>
-                <wp:docPr id="13" name="Text Box 13"/>
+                <wp:docPr id="23" name="Text Box 23"/>
                 <wp:cNvGraphicFramePr/>
                 <a:graphic xmlns:a="http://schemas.openxmlformats.org/drawingml/2006/main">
                   <a:graphicData uri="http://schemas.microsoft.com/office/word/2010/wordprocessingShape">
@@ -2362,7 +2190,7 @@
                       <wps:spPr>
                         <a:xfrm>
                           <a:off x="0" y="0"/>
-                          <a:ext cx="1689811" cy="248717"/>
+                          <a:ext cx="1689735" cy="248285"/>
                         </a:xfrm>
                         <a:prstGeom prst="rect">
                           <a:avLst/>
@@ -2404,14 +2232,7 @@
                                 <w:color w:val="FF0000"/>
                                 <w:lang w:val="fr-CH"/>
                               </w:rPr>
-                              <w:t>C:\</w:t>
-                            </w:r>
-                            <w:r>
-                              <w:rPr>
-                                <w:color w:val="FF0000"/>
-                                <w:lang w:val="fr-CH"/>
-                              </w:rPr>
-                              <w:t>OpenCV246MinGW\x86\lib</w:t>
+                              <w:t>C:\OpenCV246MinGW\x86\lib</w:t>
                             </w:r>
                           </w:p>
                         </w:txbxContent>
@@ -2436,7 +2257,7 @@
           </mc:Choice>
           <mc:Fallback>
             <w:pict>
-              <v:shape w14:anchorId="212D549A" id="Text Box 13" o:spid="_x0000_s1029" type="#_x0000_t202" style="position:absolute;left:0;text-align:left;margin-left:251.15pt;margin-top:283.85pt;width:133.05pt;height:19.6pt;z-index:251664384;visibility:visible;mso-wrap-style:square;mso-width-percent:0;mso-height-percent:0;mso-wrap-distance-left:9pt;mso-wrap-distance-top:0;mso-wrap-distance-right:9pt;mso-wrap-distance-bottom:0;mso-position-horizontal:absolute;mso-position-horizontal-relative:text;mso-position-vertical:absolute;mso-position-vertical-relative:text;mso-width-percent:0;mso-height-percent:0;mso-width-relative:margin;mso-height-relative:margin;v-text-anchor:top" o:gfxdata="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" fillcolor="white [3201]" strokeweight=".5pt">
+              <v:shape id="Text Box 23" o:spid="_x0000_s1029" type="#_x0000_t202" style="position:absolute;left:0;text-align:left;margin-left:251.15pt;margin-top:283.85pt;width:133.05pt;height:19.6pt;z-index:251658240;visibility:visible;mso-wrap-style:square;mso-width-percent:0;mso-height-percent:0;mso-wrap-distance-left:9pt;mso-wrap-distance-top:0;mso-wrap-distance-right:9pt;mso-wrap-distance-bottom:0;mso-position-horizontal:absolute;mso-position-horizontal-relative:text;mso-position-vertical:absolute;mso-position-vertical-relative:text;mso-width-percent:0;mso-height-percent:0;mso-width-relative:margin;mso-height-relative:margin;v-text-anchor:top" o:gfxdata="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" fillcolor="white [3201]" strokeweight=".5pt">
                 <v:textbox>
                   <w:txbxContent>
                     <w:p>
@@ -2450,14 +2271,7 @@
                           <w:color w:val="FF0000"/>
                           <w:lang w:val="fr-CH"/>
                         </w:rPr>
-                        <w:t>C:\</w:t>
-                      </w:r>
-                      <w:r>
-                        <w:rPr>
-                          <w:color w:val="FF0000"/>
-                          <w:lang w:val="fr-CH"/>
-                        </w:rPr>
-                        <w:t>OpenCV246MinGW\x86\lib</w:t>
+                        <w:t>C:\OpenCV246MinGW\x86\lib</w:t>
                       </w:r>
                     </w:p>
                   </w:txbxContent>
@@ -2473,10 +2287,10 @@
           <w:lang w:val="fr-CH" w:eastAsia="fr-CH"/>
         </w:rPr>
         <w:drawing>
-          <wp:inline distT="0" distB="0" distL="0" distR="0" wp14:anchorId="1F86E612" wp14:editId="15350B52">
-            <wp:extent cx="5347411" cy="5512052"/>
-            <wp:effectExtent l="0" t="0" r="5715" b="0"/>
-            <wp:docPr id="12" name="Picture 12" descr="C:\Users\Frimeware\Desktop\3 - configure CDT.png"/>
+          <wp:inline distT="0" distB="0" distL="0" distR="0">
+            <wp:extent cx="5340350" cy="5515610"/>
+            <wp:effectExtent l="0" t="0" r="0" b="8890"/>
+            <wp:docPr id="14" name="Picture 14" descr="3 - configure CDT"/>
             <wp:cNvGraphicFramePr>
               <a:graphicFrameLocks xmlns:a="http://schemas.openxmlformats.org/drawingml/2006/main" noChangeAspect="1"/>
             </wp:cNvGraphicFramePr>
@@ -2484,7 +2298,7 @@
               <a:graphicData uri="http://schemas.openxmlformats.org/drawingml/2006/picture">
                 <pic:pic xmlns:pic="http://schemas.openxmlformats.org/drawingml/2006/picture">
                   <pic:nvPicPr>
-                    <pic:cNvPr id="0" name="Picture 10" descr="C:\Users\Frimeware\Desktop\3 - configure CDT.png"/>
+                    <pic:cNvPr id="0" name="Picture 12" descr="3 - configure CDT"/>
                     <pic:cNvPicPr>
                       <a:picLocks noChangeAspect="1" noChangeArrowheads="1"/>
                     </pic:cNvPicPr>
@@ -2505,7 +2319,7 @@
                   <pic:spPr bwMode="auto">
                     <a:xfrm>
                       <a:off x="0" y="0"/>
-                      <a:ext cx="5359123" cy="5524125"/>
+                      <a:ext cx="5340350" cy="5515610"/>
                     </a:xfrm>
                     <a:prstGeom prst="rect">
                       <a:avLst/>
@@ -2521,11 +2335,719 @@
           </wp:inline>
         </w:drawing>
       </w:r>
+    </w:p>
+    <w:p>
+      <w:pPr>
+        <w:rPr>
+          <w:lang w:val="fr-CH"/>
+        </w:rPr>
+      </w:pPr>
+      <w:r>
+        <w:rPr>
+          <w:lang w:val="fr-CH"/>
+        </w:rPr>
+        <w:br w:type="page"/>
+      </w:r>
+    </w:p>
+    <w:p>
+      <w:pPr>
+        <w:pStyle w:val="Title"/>
+        <w:rPr>
+          <w:lang w:val="fr-CH"/>
+        </w:rPr>
+      </w:pPr>
+      <w:r>
+        <w:rPr>
+          <w:lang w:val="fr-CH"/>
+        </w:rPr>
+        <w:lastRenderedPageBreak/>
+        <w:t>Réalisation</w:t>
+      </w:r>
+    </w:p>
+    <w:p>
+      <w:pPr>
+        <w:pStyle w:val="Heading1"/>
+        <w:rPr>
+          <w:lang w:val="fr-CH"/>
+        </w:rPr>
+      </w:pPr>
+      <w:r>
+        <w:rPr>
+          <w:lang w:val="fr-CH"/>
+        </w:rPr>
+        <w:t>Processus</w:t>
+      </w:r>
+    </w:p>
+    <w:p>
+      <w:pPr>
+        <w:rPr>
+          <w:lang w:val="fr-CH"/>
+        </w:rPr>
+      </w:pPr>
+      <w:r>
+        <w:rPr>
+          <w:lang w:val="fr-CH"/>
+        </w:rPr>
+        <w:t>Lors du lancement du script un flux vidéo est ouvert avec la caméra de l’ordinateur et le processus boucle en effectuant les étapes suivantes sur chaque image :</w:t>
+      </w:r>
+    </w:p>
+    <w:p>
+      <w:pPr>
+        <w:pStyle w:val="ListParagraph"/>
+        <w:numPr>
+          <w:ilvl w:val="0"/>
+          <w:numId w:val="6"/>
+        </w:numPr>
+        <w:rPr>
+          <w:lang w:val="fr-CH"/>
+        </w:rPr>
+      </w:pPr>
+      <w:r>
+        <w:rPr>
+          <w:lang w:val="fr-CH"/>
+        </w:rPr>
+        <w:t>Flip image : une symétrie horizontale de l’image est effectuée pour avoir un effet « miroir » qui se trouve être plus logique pour nous</w:t>
+      </w:r>
+    </w:p>
+    <w:p>
+      <w:pPr>
+        <w:pStyle w:val="ListParagraph"/>
+        <w:numPr>
+          <w:ilvl w:val="0"/>
+          <w:numId w:val="6"/>
+        </w:numPr>
+        <w:rPr>
+          <w:lang w:val="fr-CH"/>
+        </w:rPr>
+      </w:pPr>
+      <w:r>
+        <w:rPr>
+          <w:lang w:val="fr-CH"/>
+        </w:rPr>
+        <w:t>Face detection : on détecte le ou les visages se trouvant sur l’image grâce à un fichier haar mis à disposition par la libraire et on le passe en noir pour ne pas qu’il nous dérange lors de la détection de la peau</w:t>
+      </w:r>
+    </w:p>
+    <w:p>
+      <w:pPr>
+        <w:pStyle w:val="ListParagraph"/>
+        <w:numPr>
+          <w:ilvl w:val="0"/>
+          <w:numId w:val="6"/>
+        </w:numPr>
+        <w:rPr>
+          <w:lang w:val="fr-CH"/>
+        </w:rPr>
+      </w:pPr>
+      <w:r>
+        <w:rPr>
+          <w:lang w:val="fr-CH"/>
+        </w:rPr>
+        <w:t>Blur : un appel à la méthode « blur » est effectué afin de flouter l’image pour la lisser et réduire le bruit sur l’image</w:t>
+      </w:r>
+    </w:p>
+    <w:p>
+      <w:pPr>
+        <w:pStyle w:val="ListParagraph"/>
+        <w:numPr>
+          <w:ilvl w:val="0"/>
+          <w:numId w:val="6"/>
+        </w:numPr>
+        <w:rPr>
+          <w:lang w:val="fr-CH"/>
+        </w:rPr>
+      </w:pPr>
+      <w:r>
+        <w:rPr>
+          <w:lang w:val="fr-CH"/>
+        </w:rPr>
+        <w:t>Skin detection : la détection de la peau se fait en plusieurs étapes :</w:t>
+      </w:r>
+    </w:p>
+    <w:p>
+      <w:pPr>
+        <w:pStyle w:val="ListParagraph"/>
+        <w:numPr>
+          <w:ilvl w:val="1"/>
+          <w:numId w:val="6"/>
+        </w:numPr>
+        <w:rPr>
+          <w:lang w:val="fr-CH"/>
+        </w:rPr>
+      </w:pPr>
+      <w:r>
+        <w:rPr>
+          <w:lang w:val="fr-CH"/>
+        </w:rPr>
+        <w:t>Passage de l’image de BGR à HSV</w:t>
+      </w:r>
+    </w:p>
+    <w:p>
+      <w:pPr>
+        <w:pStyle w:val="ListParagraph"/>
+        <w:numPr>
+          <w:ilvl w:val="1"/>
+          <w:numId w:val="6"/>
+        </w:numPr>
+        <w:rPr>
+          <w:lang w:val="fr-CH"/>
+        </w:rPr>
+      </w:pPr>
+      <w:r>
+        <w:rPr>
+          <w:lang w:val="fr-CH"/>
+        </w:rPr>
+        <w:t>Séparation des canaux HSV en trois matrices distinctes</w:t>
+      </w:r>
+    </w:p>
+    <w:p>
+      <w:pPr>
+        <w:pStyle w:val="ListParagraph"/>
+        <w:numPr>
+          <w:ilvl w:val="1"/>
+          <w:numId w:val="6"/>
+        </w:numPr>
+        <w:rPr>
+          <w:lang w:val="fr-CH"/>
+        </w:rPr>
+      </w:pPr>
+      <w:r>
+        <w:rPr>
+          <w:lang w:val="fr-CH"/>
+        </w:rPr>
+        <w:t>Un treshold est effectué sur chacune des trois matrices, de type CV_TRESH_BINARY_INV pour le canal Hue et CV_TRESH_BINARY pour les canaux Saturation et Value</w:t>
+      </w:r>
+    </w:p>
+    <w:p>
+      <w:pPr>
+        <w:pStyle w:val="ListParagraph"/>
+        <w:numPr>
+          <w:ilvl w:val="2"/>
+          <w:numId w:val="6"/>
+        </w:numPr>
+        <w:rPr>
+          <w:lang w:val="fr-CH"/>
+        </w:rPr>
+      </w:pPr>
+      <w:r>
+        <w:rPr>
+          <w:lang w:val="fr-CH"/>
+        </w:rPr>
+        <w:t>Matrice H : chaque pixel étant supérieur au seuil (dans notre cas 18) est passé à 0, sinon à 255</w:t>
+      </w:r>
+    </w:p>
+    <w:p>
+      <w:pPr>
+        <w:pStyle w:val="ListParagraph"/>
+        <w:numPr>
+          <w:ilvl w:val="2"/>
+          <w:numId w:val="6"/>
+        </w:numPr>
+        <w:rPr>
+          <w:lang w:val="fr-CH"/>
+        </w:rPr>
+      </w:pPr>
+      <w:r>
+        <w:rPr>
+          <w:lang w:val="fr-CH"/>
+        </w:rPr>
+        <w:t>Matrice S : chaque pixel étant supérieur au seuil (dans notre cas 50) est passé à 255, sinon à 0</w:t>
+      </w:r>
+    </w:p>
+    <w:p>
+      <w:pPr>
+        <w:pStyle w:val="ListParagraph"/>
+        <w:numPr>
+          <w:ilvl w:val="2"/>
+          <w:numId w:val="6"/>
+        </w:numPr>
+        <w:rPr>
+          <w:lang w:val="fr-CH"/>
+        </w:rPr>
+      </w:pPr>
+      <w:r>
+        <w:rPr>
+          <w:lang w:val="fr-CH"/>
+        </w:rPr>
+        <w:t>Matrice V : chaque pixel étant supérieur au seuil (dans notre cas 80) est passé à 255, sinon à 0</w:t>
+      </w:r>
+    </w:p>
+    <w:p>
+      <w:pPr>
+        <w:pStyle w:val="ListParagraph"/>
+        <w:numPr>
+          <w:ilvl w:val="1"/>
+          <w:numId w:val="6"/>
+        </w:numPr>
+        <w:rPr>
+          <w:lang w:val="fr-CH"/>
+        </w:rPr>
+      </w:pPr>
+      <w:r>
+        <w:rPr>
+          <w:lang w:val="fr-CH"/>
+        </w:rPr>
+        <w:t>On applique une fonction logique AND pour réunir nos trois canaux en une seule matrice et celle-ci est renvoyée au processus</w:t>
+      </w:r>
+    </w:p>
+    <w:p>
+      <w:pPr>
+        <w:pStyle w:val="Heading1"/>
+        <w:jc w:val="center"/>
+      </w:pPr>
+      <w:r>
+        <w:rPr>
+          <w:rFonts w:asciiTheme="minorHAnsi" w:eastAsiaTheme="minorEastAsia" w:hAnsiTheme="minorHAnsi" w:cstheme="minorBidi"/>
+          <w:noProof/>
+          <w:color w:val="auto"/>
+          <w:sz w:val="17"/>
+          <w:szCs w:val="17"/>
+          <w:lang w:val="fr-CH" w:eastAsia="fr-CH"/>
+        </w:rPr>
+        <w:drawing>
+          <wp:inline distT="0" distB="0" distL="0" distR="0">
+            <wp:extent cx="2186940" cy="1645920"/>
+            <wp:effectExtent l="0" t="0" r="3810" b="0"/>
+            <wp:docPr id="6" name="Picture 6"/>
+            <wp:cNvGraphicFramePr>
+              <a:graphicFrameLocks xmlns:a="http://schemas.openxmlformats.org/drawingml/2006/main" noChangeAspect="1"/>
+            </wp:cNvGraphicFramePr>
+            <a:graphic xmlns:a="http://schemas.openxmlformats.org/drawingml/2006/main">
+              <a:graphicData uri="http://schemas.openxmlformats.org/drawingml/2006/picture">
+                <pic:pic xmlns:pic="http://schemas.openxmlformats.org/drawingml/2006/picture">
+                  <pic:nvPicPr>
+                    <pic:cNvPr id="0" name="Picture 6"/>
+                    <pic:cNvPicPr>
+                      <a:picLocks noChangeAspect="1" noChangeArrowheads="1"/>
+                    </pic:cNvPicPr>
+                  </pic:nvPicPr>
+                  <pic:blipFill>
+                    <a:blip r:embed="rId22" cstate="print">
+                      <a:extLst>
+                        <a:ext uri="{28A0092B-C50C-407E-A947-70E740481C1C}">
+                          <a14:useLocalDpi xmlns:a14="http://schemas.microsoft.com/office/drawing/2010/main" val="0"/>
+                        </a:ext>
+                      </a:extLst>
+                    </a:blip>
+                    <a:srcRect/>
+                    <a:stretch>
+                      <a:fillRect/>
+                    </a:stretch>
+                  </pic:blipFill>
+                  <pic:spPr bwMode="auto">
+                    <a:xfrm>
+                      <a:off x="0" y="0"/>
+                      <a:ext cx="2186940" cy="1645920"/>
+                    </a:xfrm>
+                    <a:prstGeom prst="rect">
+                      <a:avLst/>
+                    </a:prstGeom>
+                    <a:noFill/>
+                    <a:ln>
+                      <a:noFill/>
+                    </a:ln>
+                  </pic:spPr>
+                </pic:pic>
+              </a:graphicData>
+            </a:graphic>
+          </wp:inline>
+        </w:drawing>
+      </w:r>
+    </w:p>
+    <w:p>
+      <w:pPr>
+        <w:pStyle w:val="Caption"/>
+        <w:jc w:val="center"/>
+        <w:rPr>
+          <w:lang w:val="fr-CH"/>
+        </w:rPr>
+      </w:pPr>
+      <w:r>
+        <w:rPr>
+          <w:lang w:val="fr-CH"/>
+        </w:rPr>
+        <w:t>Résultat après détection de la peau</w:t>
+      </w:r>
+    </w:p>
+    <w:p>
+      <w:pPr>
+        <w:pStyle w:val="ListParagraph"/>
+        <w:numPr>
+          <w:ilvl w:val="0"/>
+          <w:numId w:val="6"/>
+        </w:numPr>
+        <w:rPr>
+          <w:lang w:val="fr-CH"/>
+        </w:rPr>
+      </w:pPr>
+      <w:r>
+        <w:rPr>
+          <w:lang w:val="fr-CH"/>
+        </w:rPr>
+        <w:t>Contour detection : les différentes étapes de la fonction « contourDetect » sont les suivantes :</w:t>
+      </w:r>
+    </w:p>
+    <w:p>
+      <w:pPr>
+        <w:pStyle w:val="ListParagraph"/>
+        <w:numPr>
+          <w:ilvl w:val="1"/>
+          <w:numId w:val="6"/>
+        </w:numPr>
+        <w:rPr>
+          <w:lang w:val="fr-CH"/>
+        </w:rPr>
+      </w:pPr>
+      <w:r>
+        <w:rPr>
+          <w:lang w:val="fr-CH"/>
+        </w:rPr>
+        <w:t>Détection des contours grâce à la fonction « findContours » de la libraire</w:t>
+      </w:r>
+    </w:p>
+    <w:p>
+      <w:pPr>
+        <w:pStyle w:val="ListParagraph"/>
+        <w:numPr>
+          <w:ilvl w:val="1"/>
+          <w:numId w:val="6"/>
+        </w:numPr>
+        <w:rPr>
+          <w:lang w:val="fr-CH"/>
+        </w:rPr>
+      </w:pPr>
+      <w:r>
+        <w:rPr>
+          <w:lang w:val="fr-CH"/>
+        </w:rPr>
+        <w:t>On boucle sur les contours trouvés et on traite tous les contours dont la surface fait plus de 5000, ce qui nous permet d’éliminer les taches qui se trouvent sur notre image (surface &lt; 5000)</w:t>
+      </w:r>
+    </w:p>
+    <w:p>
+      <w:pPr>
+        <w:pStyle w:val="ListParagraph"/>
+        <w:numPr>
+          <w:ilvl w:val="2"/>
+          <w:numId w:val="6"/>
+        </w:numPr>
+        <w:rPr>
+          <w:lang w:val="fr-CH"/>
+        </w:rPr>
+      </w:pPr>
+      <w:r>
+        <w:rPr>
+          <w:lang w:val="fr-CH"/>
+        </w:rPr>
+        <w:t>Récupération de l’enveloppe convexe de la forme créée par le contour</w:t>
+      </w:r>
+    </w:p>
+    <w:p>
+      <w:pPr>
+        <w:pStyle w:val="ListParagraph"/>
+        <w:numPr>
+          <w:ilvl w:val="2"/>
+          <w:numId w:val="6"/>
+        </w:numPr>
+        <w:rPr>
+          <w:lang w:val="fr-CH"/>
+        </w:rPr>
+      </w:pPr>
+      <w:r>
+        <w:rPr>
+          <w:lang w:val="fr-CH"/>
+        </w:rPr>
+        <w:t>Récupération des « defects » de l’enveloppe et création de cercles à chacun des 3 points de chaque « defect » ainsi que des lignes qui les relient</w:t>
+      </w:r>
+    </w:p>
+    <w:p>
+      <w:pPr>
+        <w:pStyle w:val="ListParagraph"/>
+        <w:numPr>
+          <w:ilvl w:val="2"/>
+          <w:numId w:val="6"/>
+        </w:numPr>
+        <w:rPr>
+          <w:lang w:val="fr-CH"/>
+        </w:rPr>
+      </w:pPr>
+      <w:r>
+        <w:rPr>
+          <w:lang w:val="fr-CH"/>
+        </w:rPr>
+        <w:t>Calcul du nombre de doigts et affichage du résultat final à l’écran</w:t>
+      </w:r>
+    </w:p>
+    <w:p>
+      <w:pPr>
+        <w:keepNext/>
+        <w:jc w:val="center"/>
+      </w:pPr>
+      <w:r>
+        <w:rPr>
+          <w:noProof/>
+          <w:lang w:val="fr-CH" w:eastAsia="fr-CH"/>
+        </w:rPr>
+        <w:lastRenderedPageBreak/>
+        <w:drawing>
+          <wp:inline distT="0" distB="0" distL="0" distR="0">
+            <wp:extent cx="6086475" cy="2874645"/>
+            <wp:effectExtent l="0" t="0" r="9525" b="1905"/>
+            <wp:docPr id="5" name="Picture 5"/>
+            <wp:cNvGraphicFramePr>
+              <a:graphicFrameLocks xmlns:a="http://schemas.openxmlformats.org/drawingml/2006/main" noChangeAspect="1"/>
+            </wp:cNvGraphicFramePr>
+            <a:graphic xmlns:a="http://schemas.openxmlformats.org/drawingml/2006/main">
+              <a:graphicData uri="http://schemas.openxmlformats.org/drawingml/2006/picture">
+                <pic:pic xmlns:pic="http://schemas.openxmlformats.org/drawingml/2006/picture">
+                  <pic:nvPicPr>
+                    <pic:cNvPr id="0" name="Picture 14"/>
+                    <pic:cNvPicPr>
+                      <a:picLocks noChangeAspect="1" noChangeArrowheads="1"/>
+                    </pic:cNvPicPr>
+                  </pic:nvPicPr>
+                  <pic:blipFill>
+                    <a:blip r:embed="rId23">
+                      <a:extLst>
+                        <a:ext uri="{28A0092B-C50C-407E-A947-70E740481C1C}">
+                          <a14:useLocalDpi xmlns:a14="http://schemas.microsoft.com/office/drawing/2010/main" val="0"/>
+                        </a:ext>
+                      </a:extLst>
+                    </a:blip>
+                    <a:srcRect/>
+                    <a:stretch>
+                      <a:fillRect/>
+                    </a:stretch>
+                  </pic:blipFill>
+                  <pic:spPr bwMode="auto">
+                    <a:xfrm>
+                      <a:off x="0" y="0"/>
+                      <a:ext cx="6086475" cy="2874645"/>
+                    </a:xfrm>
+                    <a:prstGeom prst="rect">
+                      <a:avLst/>
+                    </a:prstGeom>
+                    <a:noFill/>
+                    <a:ln>
+                      <a:noFill/>
+                    </a:ln>
+                  </pic:spPr>
+                </pic:pic>
+              </a:graphicData>
+            </a:graphic>
+          </wp:inline>
+        </w:drawing>
+      </w:r>
+    </w:p>
+    <w:p>
+      <w:pPr>
+        <w:pStyle w:val="Caption"/>
+        <w:jc w:val="center"/>
+        <w:rPr>
+          <w:lang w:val="fr-CH"/>
+        </w:rPr>
+      </w:pPr>
+      <w:r>
+        <w:t>Résultat final</w:t>
+      </w:r>
+    </w:p>
+    <w:p>
+      <w:pPr>
+        <w:pStyle w:val="Heading1"/>
+        <w:rPr>
+          <w:lang w:val="fr-CH"/>
+        </w:rPr>
+      </w:pPr>
+      <w:r>
+        <w:rPr>
+          <w:lang w:val="fr-CH"/>
+        </w:rPr>
+        <w:t>Problèmes rencontrés</w:t>
+      </w:r>
+    </w:p>
+    <w:p>
+      <w:pPr>
+        <w:rPr>
+          <w:lang w:val="fr-CH"/>
+        </w:rPr>
+      </w:pPr>
+      <w:r>
+        <w:rPr>
+          <w:lang w:val="fr-CH"/>
+        </w:rPr>
+        <w:t>Lors de ce projet nous nous sommes confrontés à plusieurs problématiques :</w:t>
+      </w:r>
+    </w:p>
+    <w:p>
+      <w:pPr>
+        <w:pStyle w:val="ListParagraph"/>
+        <w:numPr>
+          <w:ilvl w:val="0"/>
+          <w:numId w:val="5"/>
+        </w:numPr>
+        <w:rPr>
+          <w:lang w:val="fr-CH"/>
+        </w:rPr>
+      </w:pPr>
+      <w:r>
+        <w:rPr>
+          <w:lang w:val="fr-CH"/>
+        </w:rPr>
+        <w:t>Manque de connaissance dans le traitement d’image</w:t>
+      </w:r>
+    </w:p>
+    <w:p>
+      <w:pPr>
+        <w:pStyle w:val="ListParagraph"/>
+        <w:numPr>
+          <w:ilvl w:val="0"/>
+          <w:numId w:val="5"/>
+        </w:numPr>
+        <w:rPr>
+          <w:lang w:val="fr-CH"/>
+        </w:rPr>
+      </w:pPr>
+      <w:r>
+        <w:rPr>
+          <w:lang w:val="fr-CH"/>
+        </w:rPr>
+        <w:t>Problème de la détection de la peau dû aux différentes luminosités par rapport aux endroits où nous nous situons pour développer, car la lumière ne vient pas toujours du même côté</w:t>
+      </w:r>
+    </w:p>
+    <w:p>
+      <w:pPr>
+        <w:pStyle w:val="ListParagraph"/>
+        <w:numPr>
+          <w:ilvl w:val="0"/>
+          <w:numId w:val="5"/>
+        </w:numPr>
+        <w:rPr>
+          <w:lang w:val="fr-CH"/>
+        </w:rPr>
+      </w:pPr>
+      <w:r>
+        <w:rPr>
+          <w:lang w:val="fr-CH"/>
+        </w:rPr>
+        <w:t>Egalement un problème pour la détection de la peau à cause des différences dues à la caméra utilisée</w:t>
+      </w:r>
+    </w:p>
+    <w:p>
+      <w:pPr>
+        <w:pStyle w:val="ListParagraph"/>
+        <w:numPr>
+          <w:ilvl w:val="0"/>
+          <w:numId w:val="5"/>
+        </w:numPr>
+        <w:rPr>
+          <w:lang w:val="fr-CH"/>
+        </w:rPr>
+      </w:pPr>
+      <w:r>
+        <w:rPr>
+          <w:lang w:val="fr-CH"/>
+        </w:rPr>
+        <w:t>Recherche d’un algorithme permettant de diminuer les 2 problèmes précédents</w:t>
+      </w:r>
+    </w:p>
+    <w:p>
+      <w:pPr>
+        <w:pStyle w:val="ListParagraph"/>
+        <w:numPr>
+          <w:ilvl w:val="0"/>
+          <w:numId w:val="5"/>
+        </w:numPr>
+        <w:rPr>
+          <w:lang w:val="fr-CH"/>
+        </w:rPr>
+      </w:pPr>
+      <w:r>
+        <w:rPr>
+          <w:lang w:val="fr-CH"/>
+        </w:rPr>
+        <w:t>Compréhension des différents algorithmes de traitement d’images</w:t>
+      </w:r>
+    </w:p>
+    <w:p>
+      <w:pPr>
+        <w:pStyle w:val="ListParagraph"/>
+        <w:numPr>
+          <w:ilvl w:val="0"/>
+          <w:numId w:val="5"/>
+        </w:numPr>
+        <w:rPr>
+          <w:lang w:val="fr-CH"/>
+        </w:rPr>
+      </w:pPr>
+      <w:r>
+        <w:rPr>
+          <w:lang w:val="fr-CH"/>
+        </w:rPr>
+        <w:t>Le comptage du nombre de doigt ne fonctionne pas à tous les coups et mériterait d’être améliorer</w:t>
+      </w:r>
+    </w:p>
+    <w:p>
+      <w:pPr>
+        <w:pStyle w:val="Heading1"/>
+        <w:rPr>
+          <w:lang w:val="fr-CH"/>
+        </w:rPr>
+      </w:pPr>
+      <w:r>
+        <w:rPr>
+          <w:lang w:val="fr-CH"/>
+        </w:rPr>
+        <w:t>Améliorations</w:t>
+      </w:r>
+    </w:p>
+    <w:p>
+      <w:pPr>
+        <w:rPr>
+          <w:lang w:val="fr-CH"/>
+        </w:rPr>
+      </w:pPr>
+      <w:r>
+        <w:rPr>
+          <w:lang w:val="fr-CH"/>
+        </w:rPr>
+        <w:t>L’algorithme de la détection des doigts doit être amélioré afin de supprimer les « defects » n’appartenant aux doigts. Pour cela nous pourrions calculer l’angle créé par nos deux vecteurs partant du creux du « defect » (point rouge) et si celui-ci est plus grand que 90° (angle maximum défini par l’angle formé par le pouce et l’index) on le supprimer.</w:t>
+      </w:r>
+    </w:p>
+    <w:p>
+      <w:pPr>
+        <w:rPr>
+          <w:lang w:val="fr-CH"/>
+        </w:rPr>
+      </w:pPr>
+      <w:r>
+        <w:rPr>
+          <w:lang w:val="fr-CH"/>
+        </w:rPr>
+        <w:t>Une autre amélioration pourrait être de nommer chaque doigt de la main (pouce, index, etc.). Ensuite nous pourrions essayer de détecter certains gestes bien précis (signe victoire, ok, etc.).</w:t>
+      </w:r>
+    </w:p>
+    <w:p>
+      <w:pPr>
+        <w:rPr>
+          <w:lang w:val="fr-CH"/>
+        </w:rPr>
+      </w:pPr>
+      <w:r>
+        <w:rPr>
+          <w:lang w:val="fr-CH"/>
+        </w:rPr>
+        <w:t>Et au  niveau du code il nous reste à trouver un moyen de mettre le chemin du fichier haar en relatif plutôt qu’en absolu.</w:t>
+      </w:r>
+    </w:p>
+    <w:p>
+      <w:pPr>
+        <w:rPr>
+          <w:lang w:val="fr-CH"/>
+        </w:rPr>
+      </w:pPr>
       <w:bookmarkStart w:id="0" w:name="_GoBack"/>
       <w:bookmarkEnd w:id="0"/>
     </w:p>
     <w:sectPr>
-      <w:footerReference w:type="default" r:id="rId22"/>
+      <w:footerReference w:type="default" r:id="rId24"/>
       <w:pgSz w:w="12240" w:h="15840"/>
       <w:pgMar w:top="1440" w:right="1440" w:bottom="1440" w:left="1440" w:header="720" w:footer="720" w:gutter="0"/>
       <w:pgNumType w:start="0"/>
@@ -2577,7 +3099,6 @@
         <w:szCs w:val="24"/>
       </w:rPr>
     </w:pPr>
-    <w:proofErr w:type="spellStart"/>
     <w:r>
       <w:rPr>
         <w:color w:val="4AA8E6" w:themeColor="text2" w:themeTint="99"/>
@@ -2585,9 +3106,8 @@
         <w:sz w:val="24"/>
         <w:szCs w:val="24"/>
       </w:rPr>
-      <w:t>Novembre</w:t>
+      <w:t>Novembre 2013</w:t>
     </w:r>
-    <w:proofErr w:type="spellEnd"/>
     <w:r>
       <w:rPr>
         <w:color w:val="4AA8E6" w:themeColor="text2" w:themeTint="99"/>
@@ -2595,7 +3115,7 @@
         <w:sz w:val="24"/>
         <w:szCs w:val="24"/>
       </w:rPr>
-      <w:t xml:space="preserve"> 2013</w:t>
+      <w:tab/>
     </w:r>
     <w:r>
       <w:rPr>
@@ -2631,15 +3151,6 @@
         <w:sz w:val="24"/>
         <w:szCs w:val="24"/>
       </w:rPr>
-      <w:tab/>
-    </w:r>
-    <w:r>
-      <w:rPr>
-        <w:color w:val="4AA8E6" w:themeColor="text2" w:themeTint="99"/>
-        <w:spacing w:val="60"/>
-        <w:sz w:val="24"/>
-        <w:szCs w:val="24"/>
-      </w:rPr>
       <w:t>Page</w:t>
     </w:r>
     <w:r>
@@ -2681,7 +3192,7 @@
         <w:sz w:val="24"/>
         <w:szCs w:val="24"/>
       </w:rPr>
-      <w:t>4</w:t>
+      <w:t>6</w:t>
     </w:r>
     <w:r>
       <w:rPr>
@@ -2730,7 +3241,7 @@
         <w:sz w:val="24"/>
         <w:szCs w:val="24"/>
       </w:rPr>
-      <w:t>5</w:t>
+      <w:t>6</w:t>
     </w:r>
     <w:r>
       <w:rPr>
@@ -2890,6 +3401,92 @@
     </w:lvl>
   </w:abstractNum>
   <w:abstractNum w:abstractNumId="1">
+    <w:nsid w:val="538278F7"/>
+    <w:multiLevelType w:val="hybridMultilevel"/>
+    <w:tmpl w:val="FB24379A"/>
+    <w:lvl w:ilvl="0" w:tplc="100C000F">
+      <w:start w:val="1"/>
+      <w:numFmt w:val="decimal"/>
+      <w:lvlText w:val="%1."/>
+      <w:lvlJc w:val="left"/>
+      <w:pPr>
+        <w:ind w:left="720" w:hanging="360"/>
+      </w:pPr>
+    </w:lvl>
+    <w:lvl w:ilvl="1" w:tplc="100C0019">
+      <w:start w:val="1"/>
+      <w:numFmt w:val="lowerLetter"/>
+      <w:lvlText w:val="%2."/>
+      <w:lvlJc w:val="left"/>
+      <w:pPr>
+        <w:ind w:left="1440" w:hanging="360"/>
+      </w:pPr>
+    </w:lvl>
+    <w:lvl w:ilvl="2" w:tplc="100C001B">
+      <w:start w:val="1"/>
+      <w:numFmt w:val="lowerRoman"/>
+      <w:lvlText w:val="%3."/>
+      <w:lvlJc w:val="right"/>
+      <w:pPr>
+        <w:ind w:left="2160" w:hanging="180"/>
+      </w:pPr>
+    </w:lvl>
+    <w:lvl w:ilvl="3" w:tplc="100C000F">
+      <w:start w:val="1"/>
+      <w:numFmt w:val="decimal"/>
+      <w:lvlText w:val="%4."/>
+      <w:lvlJc w:val="left"/>
+      <w:pPr>
+        <w:ind w:left="2880" w:hanging="360"/>
+      </w:pPr>
+    </w:lvl>
+    <w:lvl w:ilvl="4" w:tplc="100C0019">
+      <w:start w:val="1"/>
+      <w:numFmt w:val="lowerLetter"/>
+      <w:lvlText w:val="%5."/>
+      <w:lvlJc w:val="left"/>
+      <w:pPr>
+        <w:ind w:left="3600" w:hanging="360"/>
+      </w:pPr>
+    </w:lvl>
+    <w:lvl w:ilvl="5" w:tplc="100C001B">
+      <w:start w:val="1"/>
+      <w:numFmt w:val="lowerRoman"/>
+      <w:lvlText w:val="%6."/>
+      <w:lvlJc w:val="right"/>
+      <w:pPr>
+        <w:ind w:left="4320" w:hanging="180"/>
+      </w:pPr>
+    </w:lvl>
+    <w:lvl w:ilvl="6" w:tplc="100C000F">
+      <w:start w:val="1"/>
+      <w:numFmt w:val="decimal"/>
+      <w:lvlText w:val="%7."/>
+      <w:lvlJc w:val="left"/>
+      <w:pPr>
+        <w:ind w:left="5040" w:hanging="360"/>
+      </w:pPr>
+    </w:lvl>
+    <w:lvl w:ilvl="7" w:tplc="100C0019">
+      <w:start w:val="1"/>
+      <w:numFmt w:val="lowerLetter"/>
+      <w:lvlText w:val="%8."/>
+      <w:lvlJc w:val="left"/>
+      <w:pPr>
+        <w:ind w:left="5760" w:hanging="360"/>
+      </w:pPr>
+    </w:lvl>
+    <w:lvl w:ilvl="8" w:tplc="100C001B">
+      <w:start w:val="1"/>
+      <w:numFmt w:val="lowerRoman"/>
+      <w:lvlText w:val="%9."/>
+      <w:lvlJc w:val="right"/>
+      <w:pPr>
+        <w:ind w:left="6480" w:hanging="180"/>
+      </w:pPr>
+    </w:lvl>
+  </w:abstractNum>
+  <w:abstractNum w:abstractNumId="2">
     <w:nsid w:val="7AC80DDB"/>
     <w:multiLevelType w:val="hybridMultilevel"/>
     <w:tmpl w:val="9580BD34"/>
@@ -3001,7 +3598,7 @@
       </w:rPr>
     </w:lvl>
   </w:abstractNum>
-  <w:abstractNum w:abstractNumId="2">
+  <w:abstractNum w:abstractNumId="3">
     <w:nsid w:val="7E0608B8"/>
     <w:multiLevelType w:val="hybridMultilevel"/>
     <w:tmpl w:val="BA48E97A"/>
@@ -3113,7 +3710,7 @@
       </w:rPr>
     </w:lvl>
   </w:abstractNum>
-  <w:abstractNum w:abstractNumId="3">
+  <w:abstractNum w:abstractNumId="4">
     <w:nsid w:val="7EC05455"/>
     <w:multiLevelType w:val="hybridMultilevel"/>
     <w:tmpl w:val="1E38928A"/>
@@ -3226,16 +3823,58 @@
     </w:lvl>
   </w:abstractNum>
   <w:num w:numId="1">
-    <w:abstractNumId w:val="2"/>
+    <w:abstractNumId w:val="3"/>
   </w:num>
   <w:num w:numId="2">
-    <w:abstractNumId w:val="3"/>
+    <w:abstractNumId w:val="4"/>
   </w:num>
   <w:num w:numId="3">
-    <w:abstractNumId w:val="1"/>
+    <w:abstractNumId w:val="2"/>
   </w:num>
   <w:num w:numId="4">
     <w:abstractNumId w:val="0"/>
+  </w:num>
+  <w:num w:numId="5">
+    <w:abstractNumId w:val="2"/>
+    <w:lvlOverride w:ilvl="0"/>
+    <w:lvlOverride w:ilvl="1"/>
+    <w:lvlOverride w:ilvl="2"/>
+    <w:lvlOverride w:ilvl="3"/>
+    <w:lvlOverride w:ilvl="4"/>
+    <w:lvlOverride w:ilvl="5"/>
+    <w:lvlOverride w:ilvl="6"/>
+    <w:lvlOverride w:ilvl="7"/>
+    <w:lvlOverride w:ilvl="8"/>
+  </w:num>
+  <w:num w:numId="6">
+    <w:abstractNumId w:val="1"/>
+    <w:lvlOverride w:ilvl="0">
+      <w:startOverride w:val="1"/>
+    </w:lvlOverride>
+    <w:lvlOverride w:ilvl="1">
+      <w:startOverride w:val="1"/>
+    </w:lvlOverride>
+    <w:lvlOverride w:ilvl="2">
+      <w:startOverride w:val="1"/>
+    </w:lvlOverride>
+    <w:lvlOverride w:ilvl="3">
+      <w:startOverride w:val="1"/>
+    </w:lvlOverride>
+    <w:lvlOverride w:ilvl="4">
+      <w:startOverride w:val="1"/>
+    </w:lvlOverride>
+    <w:lvlOverride w:ilvl="5">
+      <w:startOverride w:val="1"/>
+    </w:lvlOverride>
+    <w:lvlOverride w:ilvl="6">
+      <w:startOverride w:val="1"/>
+    </w:lvlOverride>
+    <w:lvlOverride w:ilvl="7">
+      <w:startOverride w:val="1"/>
+    </w:lvlOverride>
+    <w:lvlOverride w:ilvl="8">
+      <w:startOverride w:val="1"/>
+    </w:lvlOverride>
   </w:num>
 </w:numbering>
 </file>
@@ -3633,6 +4272,7 @@
   <w:style w:type="paragraph" w:default="1" w:styleId="Normal">
     <w:name w:val="Normal"/>
     <w:qFormat/>
+    <w:rsid w:val="00DA1AD9"/>
   </w:style>
   <w:style w:type="paragraph" w:styleId="Heading1">
     <w:name w:val="heading 1"/>
@@ -4596,7 +5236,7 @@
 </file>
 
 <file path=customXml/itemProps2.xml><?xml version="1.0" encoding="utf-8"?>
-<ds:datastoreItem xmlns:ds="http://schemas.openxmlformats.org/officeDocument/2006/customXml" ds:itemID="{D6E495D6-656B-4D2E-9E2D-EC5B658FED2C}">
+<ds:datastoreItem xmlns:ds="http://schemas.openxmlformats.org/officeDocument/2006/customXml" ds:itemID="{EFBA4865-CB96-475A-B37A-544701145008}">
   <ds:schemaRefs>
     <ds:schemaRef ds:uri="http://schemas.openxmlformats.org/officeDocument/2006/bibliography"/>
   </ds:schemaRefs>

--- a/doc/Projet_IUtil.docx
+++ b/doc/Projet_IUtil.docx
@@ -13,6 +13,7 @@
           <w:docPartUnique/>
         </w:docPartObj>
       </w:sdtPr>
+      <w:sdtEndPr/>
       <w:sdtContent>
         <w:p>
           <w:pPr>
@@ -103,6 +104,7 @@
                                     <w:dataBinding w:prefixMappings="xmlns:ns0='http://schemas.openxmlformats.org/officeDocument/2006/extended-properties' " w:xpath="/ns0:Properties[1]/ns0:Company[1]" w:storeItemID="{6668398D-A668-4E3E-A5EB-62B293D839F1}"/>
                                     <w:text/>
                                   </w:sdtPr>
+                                  <w:sdtEndPr/>
                                   <w:sdtContent>
                                     <w:r>
                                       <w:rPr>
@@ -130,6 +132,7 @@
                                   <w:dataBinding w:prefixMappings="xmlns:ns0='http://purl.org/dc/elements/1.1/' xmlns:ns1='http://schemas.openxmlformats.org/package/2006/metadata/core-properties' " w:xpath="/ns1:coreProperties[1]/ns1:category[1]" w:storeItemID="{6C3C8BC8-F283-45AE-878A-BAB7291924A1}"/>
                                   <w:text/>
                                 </w:sdtPr>
+                                <w:sdtEndPr/>
                                 <w:sdtContent>
                                   <w:p>
                                     <w:pPr>
@@ -337,6 +340,7 @@
                                   <w:dataBinding w:prefixMappings="xmlns:ns0='http://purl.org/dc/elements/1.1/' xmlns:ns1='http://schemas.openxmlformats.org/package/2006/metadata/core-properties' " w:xpath="/ns1:coreProperties[1]/ns0:title[1]" w:storeItemID="{6C3C8BC8-F283-45AE-878A-BAB7291924A1}"/>
                                   <w:text/>
                                 </w:sdtPr>
+                                <w:sdtEndPr/>
                                 <w:sdtContent>
                                   <w:p>
                                     <w:pPr>
@@ -388,6 +392,7 @@
                                     <w:dataBinding w:prefixMappings="xmlns:ns0='http://purl.org/dc/elements/1.1/' xmlns:ns1='http://schemas.openxmlformats.org/package/2006/metadata/core-properties' " w:xpath="/ns1:coreProperties[1]/ns0:subject[1]" w:storeItemID="{6C3C8BC8-F283-45AE-878A-BAB7291924A1}"/>
                                     <w:text/>
                                   </w:sdtPr>
+                                  <w:sdtEndPr/>
                                   <w:sdtContent>
                                     <w:r>
                                       <w:rPr>
@@ -2388,7 +2393,19 @@
         <w:rPr>
           <w:lang w:val="fr-CH"/>
         </w:rPr>
-        <w:t>Lors du lancement du script un flux vidéo est ouvert avec la caméra de l’ordinateur et le processus boucle en effectuant les étapes suivantes sur chaque image :</w:t>
+        <w:t xml:space="preserve">Lors du lancement du </w:t>
+      </w:r>
+      <w:r>
+        <w:rPr>
+          <w:lang w:val="fr-CH"/>
+        </w:rPr>
+        <w:t>programme</w:t>
+      </w:r>
+      <w:r>
+        <w:rPr>
+          <w:lang w:val="fr-CH"/>
+        </w:rPr>
+        <w:t xml:space="preserve"> un flux vidéo est ouvert avec la caméra de l’ordinateur et le processus boucle en effectuant les étapes suivantes sur chaque image :</w:t>
       </w:r>
     </w:p>
     <w:p>
@@ -2406,7 +2423,25 @@
         <w:rPr>
           <w:lang w:val="fr-CH"/>
         </w:rPr>
-        <w:t>Flip image : une symétrie horizontale de l’image est effectuée pour avoir un effet « miroir » qui se trouve être plus logique pour nous</w:t>
+        <w:t>« </w:t>
+      </w:r>
+      <w:r>
+        <w:rPr>
+          <w:lang w:val="fr-CH"/>
+        </w:rPr>
+        <w:t>Flip image</w:t>
+      </w:r>
+      <w:r>
+        <w:rPr>
+          <w:lang w:val="fr-CH"/>
+        </w:rPr>
+        <w:t> »</w:t>
+      </w:r>
+      <w:r>
+        <w:rPr>
+          <w:lang w:val="fr-CH"/>
+        </w:rPr>
+        <w:t> : une symétrie horizontale de l’image est effectuée pour avoir un effet « miroir » qui se trouve être plus logique pour nous</w:t>
       </w:r>
     </w:p>
     <w:p>
@@ -2424,8 +2459,58 @@
         <w:rPr>
           <w:lang w:val="fr-CH"/>
         </w:rPr>
-        <w:t>Face detection : on détecte le ou les visages se trouvant sur l’image grâce à un fichier haar mis à disposition par la libraire et on le passe en noir pour ne pas qu’il nous dérange lors de la détection de la peau</w:t>
-      </w:r>
+        <w:t>« </w:t>
+      </w:r>
+      <w:r>
+        <w:rPr>
+          <w:lang w:val="fr-CH"/>
+        </w:rPr>
+        <w:t>Face detection</w:t>
+      </w:r>
+      <w:r>
+        <w:rPr>
+          <w:lang w:val="fr-CH"/>
+        </w:rPr>
+        <w:t> »</w:t>
+      </w:r>
+      <w:r>
+        <w:rPr>
+          <w:lang w:val="fr-CH"/>
+        </w:rPr>
+        <w:t xml:space="preserve"> : on détecte le ou les visages se trouvant sur l’image grâce à un fichier </w:t>
+      </w:r>
+      <w:r>
+        <w:rPr>
+          <w:lang w:val="fr-CH"/>
+        </w:rPr>
+        <w:t>« </w:t>
+      </w:r>
+      <w:r>
+        <w:rPr>
+          <w:lang w:val="fr-CH"/>
+        </w:rPr>
+        <w:t>haar</w:t>
+      </w:r>
+      <w:r>
+        <w:rPr>
+          <w:lang w:val="fr-CH"/>
+        </w:rPr>
+        <w:t> »</w:t>
+      </w:r>
+      <w:r>
+        <w:rPr>
+          <w:lang w:val="fr-CH"/>
+        </w:rPr>
+        <w:t xml:space="preserve"> mis à disposition par la libraire et on le passe en noir pour ne pas qu’il nous dérange lors de la détection de la </w:t>
+      </w:r>
+      <w:r>
+        <w:rPr>
+          <w:lang w:val="fr-CH"/>
+        </w:rPr>
+        <w:t>main</w:t>
+      </w:r>
+      <w:bookmarkStart w:id="0" w:name="_GoBack"/>
+      <w:bookmarkEnd w:id="0"/>
     </w:p>
     <w:p>
       <w:pPr>
@@ -2442,7 +2527,25 @@
         <w:rPr>
           <w:lang w:val="fr-CH"/>
         </w:rPr>
-        <w:t>Blur : un appel à la méthode « blur » est effectué afin de flouter l’image pour la lisser et réduire le bruit sur l’image</w:t>
+        <w:t>« </w:t>
+      </w:r>
+      <w:r>
+        <w:rPr>
+          <w:lang w:val="fr-CH"/>
+        </w:rPr>
+        <w:t>Blur</w:t>
+      </w:r>
+      <w:r>
+        <w:rPr>
+          <w:lang w:val="fr-CH"/>
+        </w:rPr>
+        <w:t> »</w:t>
+      </w:r>
+      <w:r>
+        <w:rPr>
+          <w:lang w:val="fr-CH"/>
+        </w:rPr>
+        <w:t> : un appel à la méthode « blur » est effectué afin de flouter l’image pour la lisser et réduire le bruit sur l’image</w:t>
       </w:r>
     </w:p>
     <w:p>
@@ -2460,7 +2563,25 @@
         <w:rPr>
           <w:lang w:val="fr-CH"/>
         </w:rPr>
-        <w:t>Skin detection : la détection de la peau se fait en plusieurs étapes :</w:t>
+        <w:t>« </w:t>
+      </w:r>
+      <w:r>
+        <w:rPr>
+          <w:lang w:val="fr-CH"/>
+        </w:rPr>
+        <w:t>Skin detection</w:t>
+      </w:r>
+      <w:r>
+        <w:rPr>
+          <w:lang w:val="fr-CH"/>
+        </w:rPr>
+        <w:t> »</w:t>
+      </w:r>
+      <w:r>
+        <w:rPr>
+          <w:lang w:val="fr-CH"/>
+        </w:rPr>
+        <w:t> : la détection de la peau se fait en plusieurs étapes :</w:t>
       </w:r>
     </w:p>
     <w:p>
@@ -2514,7 +2635,31 @@
         <w:rPr>
           <w:lang w:val="fr-CH"/>
         </w:rPr>
-        <w:t>Un treshold est effectué sur chacune des trois matrices, de type CV_TRESH_BINARY_INV pour le canal Hue et CV_TRESH_BINARY pour les canaux Saturation et Value</w:t>
+        <w:t xml:space="preserve">Un </w:t>
+      </w:r>
+      <w:r>
+        <w:rPr>
+          <w:lang w:val="fr-CH"/>
+        </w:rPr>
+        <w:t>« </w:t>
+      </w:r>
+      <w:r>
+        <w:rPr>
+          <w:lang w:val="fr-CH"/>
+        </w:rPr>
+        <w:t>treshold</w:t>
+      </w:r>
+      <w:r>
+        <w:rPr>
+          <w:lang w:val="fr-CH"/>
+        </w:rPr>
+        <w:t> »</w:t>
+      </w:r>
+      <w:r>
+        <w:rPr>
+          <w:lang w:val="fr-CH"/>
+        </w:rPr>
+        <w:t xml:space="preserve"> est effectué sur chacune des trois matrices, de type CV_TRESH_BINARY_INV pour le canal Hue et CV_TRESH_BINARY pour les canaux Saturation et Value</w:t>
       </w:r>
     </w:p>
     <w:p>
@@ -2683,7 +2828,25 @@
         <w:rPr>
           <w:lang w:val="fr-CH"/>
         </w:rPr>
-        <w:t>Contour detection : les différentes étapes de la fonction « contourDetect » sont les suivantes :</w:t>
+        <w:t>« </w:t>
+      </w:r>
+      <w:r>
+        <w:rPr>
+          <w:lang w:val="fr-CH"/>
+        </w:rPr>
+        <w:t>Contour detection</w:t>
+      </w:r>
+      <w:r>
+        <w:rPr>
+          <w:lang w:val="fr-CH"/>
+        </w:rPr>
+        <w:t> »</w:t>
+      </w:r>
+      <w:r>
+        <w:rPr>
+          <w:lang w:val="fr-CH"/>
+        </w:rPr>
+        <w:t> : les différentes étapes de la fonction « contourDetect » sont les suivantes :</w:t>
       </w:r>
     </w:p>
     <w:p>
@@ -2846,6 +3009,9 @@
         </w:rPr>
       </w:pPr>
       <w:r>
+        <w:rPr>
+          <w:lang w:val="fr-CH"/>
+        </w:rPr>
         <w:t>Résultat final</w:t>
       </w:r>
     </w:p>
@@ -3043,8 +3209,6 @@
           <w:lang w:val="fr-CH"/>
         </w:rPr>
       </w:pPr>
-      <w:bookmarkStart w:id="0" w:name="_GoBack"/>
-      <w:bookmarkEnd w:id="0"/>
     </w:p>
     <w:sectPr>
       <w:footerReference w:type="default" r:id="rId24"/>
@@ -3836,15 +4000,6 @@
   </w:num>
   <w:num w:numId="5">
     <w:abstractNumId w:val="2"/>
-    <w:lvlOverride w:ilvl="0"/>
-    <w:lvlOverride w:ilvl="1"/>
-    <w:lvlOverride w:ilvl="2"/>
-    <w:lvlOverride w:ilvl="3"/>
-    <w:lvlOverride w:ilvl="4"/>
-    <w:lvlOverride w:ilvl="5"/>
-    <w:lvlOverride w:ilvl="6"/>
-    <w:lvlOverride w:ilvl="7"/>
-    <w:lvlOverride w:ilvl="8"/>
   </w:num>
   <w:num w:numId="6">
     <w:abstractNumId w:val="1"/>
@@ -4937,6 +5092,36 @@
     <w:uiPriority w:val="99"/>
     <w:rsid w:val="00222ED6"/>
   </w:style>
+  <w:style w:type="paragraph" w:styleId="BalloonText">
+    <w:name w:val="Balloon Text"/>
+    <w:basedOn w:val="Normal"/>
+    <w:link w:val="BalloonTextChar"/>
+    <w:uiPriority w:val="99"/>
+    <w:semiHidden/>
+    <w:unhideWhenUsed/>
+    <w:rsid w:val="008062BD"/>
+    <w:pPr>
+      <w:spacing w:after="0" w:line="240" w:lineRule="auto"/>
+    </w:pPr>
+    <w:rPr>
+      <w:rFonts w:ascii="Segoe UI" w:hAnsi="Segoe UI" w:cs="Segoe UI"/>
+      <w:sz w:val="18"/>
+      <w:szCs w:val="18"/>
+    </w:rPr>
+  </w:style>
+  <w:style w:type="character" w:customStyle="1" w:styleId="BalloonTextChar">
+    <w:name w:val="Balloon Text Char"/>
+    <w:basedOn w:val="DefaultParagraphFont"/>
+    <w:link w:val="BalloonText"/>
+    <w:uiPriority w:val="99"/>
+    <w:semiHidden/>
+    <w:rsid w:val="008062BD"/>
+    <w:rPr>
+      <w:rFonts w:ascii="Segoe UI" w:hAnsi="Segoe UI" w:cs="Segoe UI"/>
+      <w:sz w:val="18"/>
+      <w:szCs w:val="18"/>
+    </w:rPr>
+  </w:style>
 </w:styles>
 </file>
 
@@ -5236,7 +5421,7 @@
 </file>
 
 <file path=customXml/itemProps2.xml><?xml version="1.0" encoding="utf-8"?>
-<ds:datastoreItem xmlns:ds="http://schemas.openxmlformats.org/officeDocument/2006/customXml" ds:itemID="{EFBA4865-CB96-475A-B37A-544701145008}">
+<ds:datastoreItem xmlns:ds="http://schemas.openxmlformats.org/officeDocument/2006/customXml" ds:itemID="{F7FDF1CE-6AAA-49BB-B839-8EF7A4472374}">
   <ds:schemaRefs>
     <ds:schemaRef ds:uri="http://schemas.openxmlformats.org/officeDocument/2006/bibliography"/>
   </ds:schemaRefs>
